--- a/ws_block_course_statistics_u.docx
+++ b/ws_block_course_statistics_u.docx
@@ -29,9 +29,19 @@
       <w:pPr>
         <w:pStyle w:val="2"/>
       </w:pPr>
-      <w:r>
-        <w:t>Εισαγωγή</w:t>
-      </w:r>
+      <w:proofErr w:type="spellStart"/>
+      <w:r>
+        <w:t>Εισ</w:t>
+      </w:r>
+      <w:proofErr w:type="spellEnd"/>
+      <w:r>
+        <w:t>α</w:t>
+      </w:r>
+      <w:proofErr w:type="spellStart"/>
+      <w:r>
+        <w:t>γωγή</w:t>
+      </w:r>
+      <w:proofErr w:type="spellEnd"/>
     </w:p>
     <w:p>
       <w:r>
@@ -61,12 +71,14 @@
       <w:r>
         <w:t xml:space="preserve"> , </w:t>
       </w:r>
+      <w:proofErr w:type="spellStart"/>
       <w:r>
         <w:rPr>
           <w:lang w:val="en-US"/>
         </w:rPr>
         <w:t>noneditingteacher</w:t>
       </w:r>
+      <w:proofErr w:type="spellEnd"/>
       <w:r>
         <w:t>) να βλέπουν στατιστικά που σχετίζονται με τον συνολικό χρόνο των μαθητών σε μάθημα , πόσες ενέργειες (</w:t>
       </w:r>
@@ -267,14 +279,7 @@
           <w:b/>
           <w:bCs/>
         </w:rPr>
-        <w:t>μπορεί να δει τα στατιστικά όλων των μαθημάτων στ</w:t>
-      </w:r>
-      <w:r>
-        <w:rPr>
-          <w:b/>
-          <w:bCs/>
-        </w:rPr>
-        <w:t xml:space="preserve">α οποία ο χρήστης έχει τον ρόλο </w:t>
+        <w:t xml:space="preserve">μπορεί να δει τα στατιστικά όλων των μαθημάτων στα οποία ο χρήστης έχει τον ρόλο </w:t>
       </w:r>
       <w:r>
         <w:rPr>
@@ -292,8 +297,13 @@
       <w:pPr>
         <w:pStyle w:val="2"/>
       </w:pPr>
-      <w:r>
-        <w:t>Περιγραφή Plugin</w:t>
+      <w:proofErr w:type="spellStart"/>
+      <w:r>
+        <w:t>Περιγρ</w:t>
+      </w:r>
+      <w:proofErr w:type="spellEnd"/>
+      <w:r>
+        <w:t>αφή Plugin</w:t>
       </w:r>
     </w:p>
     <w:p>
@@ -326,6 +336,7 @@
         </w:rPr>
         <w:t>/blocks/</w:t>
       </w:r>
+      <w:proofErr w:type="spellStart"/>
       <w:r>
         <w:rPr>
           <w:rStyle w:val="task-class"/>
@@ -333,6 +344,7 @@
         </w:rPr>
         <w:t>course_statistics</w:t>
       </w:r>
+      <w:proofErr w:type="spellEnd"/>
       <w:r>
         <w:rPr>
           <w:rStyle w:val="task-class"/>
@@ -340,6 +352,7 @@
         </w:rPr>
         <w:t>/</w:t>
       </w:r>
+      <w:proofErr w:type="spellStart"/>
       <w:r>
         <w:rPr>
           <w:rStyle w:val="task-class"/>
@@ -347,6 +360,7 @@
         </w:rPr>
         <w:t>block_course_statistics.php</w:t>
       </w:r>
+      <w:proofErr w:type="spellEnd"/>
       <w:r>
         <w:rPr>
           <w:rStyle w:val="task-class"/>
@@ -625,8 +639,49 @@
           <w:rStyle w:val="task-class"/>
           <w:rFonts w:eastAsiaTheme="majorEastAsia"/>
         </w:rPr>
-        <w:t>/blocks/course_statistics/pages/admin/generalmeasures/index.php</w:t>
-      </w:r>
+        <w:t>/blocks/</w:t>
+      </w:r>
+      <w:proofErr w:type="spellStart"/>
+      <w:r>
+        <w:rPr>
+          <w:rStyle w:val="task-class"/>
+          <w:rFonts w:eastAsiaTheme="majorEastAsia"/>
+        </w:rPr>
+        <w:t>course_statistics</w:t>
+      </w:r>
+      <w:proofErr w:type="spellEnd"/>
+      <w:r>
+        <w:rPr>
+          <w:rStyle w:val="task-class"/>
+          <w:rFonts w:eastAsiaTheme="majorEastAsia"/>
+        </w:rPr>
+        <w:t>/pages/admin/</w:t>
+      </w:r>
+      <w:proofErr w:type="spellStart"/>
+      <w:r>
+        <w:rPr>
+          <w:rStyle w:val="task-class"/>
+          <w:rFonts w:eastAsiaTheme="majorEastAsia"/>
+        </w:rPr>
+        <w:t>generalmeasures</w:t>
+      </w:r>
+      <w:proofErr w:type="spellEnd"/>
+      <w:r>
+        <w:rPr>
+          <w:rStyle w:val="task-class"/>
+          <w:rFonts w:eastAsiaTheme="majorEastAsia"/>
+        </w:rPr>
+        <w:t>/</w:t>
+      </w:r>
+      <w:proofErr w:type="spellStart"/>
+      <w:r>
+        <w:rPr>
+          <w:rStyle w:val="task-class"/>
+          <w:rFonts w:eastAsiaTheme="majorEastAsia"/>
+        </w:rPr>
+        <w:t>index.php</w:t>
+      </w:r>
+      <w:proofErr w:type="spellEnd"/>
       <w:r>
         <w:rPr>
           <w:rStyle w:val="task-class"/>
@@ -894,7 +949,16 @@
           <w:rFonts w:eastAsiaTheme="majorEastAsia"/>
           <w:lang w:val="el-GR"/>
         </w:rPr>
-        <w:t xml:space="preserve">των εγγεγραμμένων </w:t>
+        <w:t xml:space="preserve">των </w:t>
+      </w:r>
+      <w:proofErr w:type="gramStart"/>
+      <w:r>
+        <w:rPr>
+          <w:rStyle w:val="task-class"/>
+          <w:rFonts w:eastAsiaTheme="majorEastAsia"/>
+          <w:lang w:val="el-GR"/>
+        </w:rPr>
+        <w:t xml:space="preserve">εγγεγραμμένων </w:t>
       </w:r>
       <w:r>
         <w:rPr>
@@ -912,6 +976,7 @@
         </w:rPr>
         <w:t>χρηστών</w:t>
       </w:r>
+      <w:proofErr w:type="gramEnd"/>
       <w:r>
         <w:rPr>
           <w:rStyle w:val="task-class"/>
@@ -961,6 +1026,7 @@
         </w:rPr>
         <w:t>Α</w:t>
       </w:r>
+      <w:proofErr w:type="spellStart"/>
       <w:r>
         <w:rPr>
           <w:rStyle w:val="task-class"/>
@@ -970,6 +1036,7 @@
         </w:rPr>
         <w:t>verage</w:t>
       </w:r>
+      <w:proofErr w:type="spellEnd"/>
       <w:r>
         <w:rPr>
           <w:rStyle w:val="task-class"/>
@@ -1113,15 +1180,7 @@
           <w:rFonts w:eastAsiaTheme="majorEastAsia"/>
           <w:lang w:val="el-GR"/>
         </w:rPr>
-        <w:t xml:space="preserve"> </w:t>
-      </w:r>
-      <w:r>
-        <w:rPr>
-          <w:rStyle w:val="task-class"/>
-          <w:rFonts w:eastAsiaTheme="majorEastAsia"/>
-          <w:lang w:val="el-GR"/>
-        </w:rPr>
-        <w:t xml:space="preserve">(μαθητών) </w:t>
+        <w:t xml:space="preserve"> (μαθητών) </w:t>
       </w:r>
       <w:r>
         <w:rPr>
@@ -1252,7 +1311,16 @@
           <w:rFonts w:eastAsiaTheme="majorEastAsia"/>
           <w:lang w:val="el-GR"/>
         </w:rPr>
-        <w:t xml:space="preserve"> -&gt;  </w:t>
+        <w:t xml:space="preserve"> -</w:t>
+      </w:r>
+      <w:proofErr w:type="gramStart"/>
+      <w:r>
+        <w:rPr>
+          <w:rStyle w:val="task-class"/>
+          <w:rFonts w:eastAsiaTheme="majorEastAsia"/>
+          <w:lang w:val="el-GR"/>
+        </w:rPr>
+        <w:t xml:space="preserve">&gt;  </w:t>
       </w:r>
       <w:r>
         <w:rPr>
@@ -1262,6 +1330,7 @@
         </w:rPr>
         <w:t>Ο</w:t>
       </w:r>
+      <w:proofErr w:type="gramEnd"/>
       <w:r>
         <w:rPr>
           <w:rStyle w:val="task-class"/>
@@ -1332,15 +1401,7 @@
           <w:rFonts w:eastAsiaTheme="majorEastAsia"/>
           <w:lang w:val="el-GR"/>
         </w:rPr>
-        <w:t xml:space="preserve"> </w:t>
-      </w:r>
-      <w:r>
-        <w:rPr>
-          <w:rStyle w:val="task-class"/>
-          <w:rFonts w:eastAsiaTheme="majorEastAsia"/>
-          <w:lang w:val="el-GR"/>
-        </w:rPr>
-        <w:t xml:space="preserve">(μαθητών) </w:t>
+        <w:t xml:space="preserve"> (μαθητών) </w:t>
       </w:r>
       <w:r>
         <w:rPr>
@@ -1490,23 +1551,25 @@
           <w:rFonts w:eastAsiaTheme="majorEastAsia"/>
           <w:lang w:val="el-GR"/>
         </w:rPr>
-        <w:t xml:space="preserve">ενεργειών των χρηστών </w:t>
-      </w:r>
-      <w:r>
-        <w:rPr>
-          <w:rStyle w:val="task-class"/>
-          <w:rFonts w:eastAsiaTheme="majorEastAsia"/>
-          <w:lang w:val="el-GR"/>
-        </w:rPr>
-        <w:t xml:space="preserve">(μαθητών) </w:t>
-      </w:r>
-      <w:r>
-        <w:rPr>
-          <w:rStyle w:val="task-class"/>
-          <w:rFonts w:eastAsiaTheme="majorEastAsia"/>
-          <w:lang w:val="el-GR"/>
-        </w:rPr>
-        <w:t xml:space="preserve"> στα μαθήματα.</w:t>
+        <w:t>ενεργειών των χρηστών (</w:t>
+      </w:r>
+      <w:proofErr w:type="gramStart"/>
+      <w:r>
+        <w:rPr>
+          <w:rStyle w:val="task-class"/>
+          <w:rFonts w:eastAsiaTheme="majorEastAsia"/>
+          <w:lang w:val="el-GR"/>
+        </w:rPr>
+        <w:t>μαθητών)  στα</w:t>
+      </w:r>
+      <w:proofErr w:type="gramEnd"/>
+      <w:r>
+        <w:rPr>
+          <w:rStyle w:val="task-class"/>
+          <w:rFonts w:eastAsiaTheme="majorEastAsia"/>
+          <w:lang w:val="el-GR"/>
+        </w:rPr>
+        <w:t xml:space="preserve"> μαθήματα.</w:t>
       </w:r>
     </w:p>
     <w:p>
@@ -1721,23 +1784,7 @@
           <w:rFonts w:eastAsiaTheme="majorEastAsia"/>
           <w:lang w:val="el-GR"/>
         </w:rPr>
-        <w:t>χρηστών</w:t>
-      </w:r>
-      <w:r>
-        <w:rPr>
-          <w:rStyle w:val="task-class"/>
-          <w:rFonts w:eastAsiaTheme="majorEastAsia"/>
-          <w:lang w:val="el-GR"/>
-        </w:rPr>
-        <w:t xml:space="preserve">(μαθητών) </w:t>
-      </w:r>
-      <w:r>
-        <w:rPr>
-          <w:rStyle w:val="task-class"/>
-          <w:rFonts w:eastAsiaTheme="majorEastAsia"/>
-          <w:lang w:val="el-GR"/>
-        </w:rPr>
-        <w:t>στα</w:t>
+        <w:t>χρηστών(μαθητών) στα</w:t>
       </w:r>
       <w:r>
         <w:rPr>
@@ -2019,7 +2066,21 @@
         <w:rPr>
           <w:lang w:eastAsia="el-GR"/>
         </w:rPr>
-        <w:t>General measures view</w:t>
+        <w:t xml:space="preserve">General </w:t>
+      </w:r>
+      <w:proofErr w:type="gramStart"/>
+      <w:r>
+        <w:rPr>
+          <w:lang w:eastAsia="el-GR"/>
+        </w:rPr>
+        <w:t>measures</w:t>
+      </w:r>
+      <w:proofErr w:type="gramEnd"/>
+      <w:r>
+        <w:rPr>
+          <w:lang w:eastAsia="el-GR"/>
+        </w:rPr>
+        <w:t xml:space="preserve"> view</w:t>
       </w:r>
       <w:r>
         <w:rPr>
@@ -2459,7 +2520,21 @@
         <w:rPr>
           <w:lang w:val="el-GR" w:eastAsia="el-GR"/>
         </w:rPr>
-        <w:t>είναι η φόρμα αναζήτησης ανα περιόδους.</w:t>
+        <w:t xml:space="preserve">είναι η φόρμα αναζήτησης </w:t>
+      </w:r>
+      <w:proofErr w:type="spellStart"/>
+      <w:r>
+        <w:rPr>
+          <w:lang w:val="el-GR" w:eastAsia="el-GR"/>
+        </w:rPr>
+        <w:t>ανα</w:t>
+      </w:r>
+      <w:proofErr w:type="spellEnd"/>
+      <w:r>
+        <w:rPr>
+          <w:lang w:val="el-GR" w:eastAsia="el-GR"/>
+        </w:rPr>
+        <w:t xml:space="preserve"> περιόδους.</w:t>
       </w:r>
     </w:p>
     <w:p>
@@ -2727,8 +2802,49 @@
           <w:rStyle w:val="task-class"/>
           <w:rFonts w:eastAsiaTheme="majorEastAsia"/>
         </w:rPr>
-        <w:t>/blocks/course_statistics/pages/admin/measurespertool/index.php</w:t>
-      </w:r>
+        <w:t>/blocks/</w:t>
+      </w:r>
+      <w:proofErr w:type="spellStart"/>
+      <w:r>
+        <w:rPr>
+          <w:rStyle w:val="task-class"/>
+          <w:rFonts w:eastAsiaTheme="majorEastAsia"/>
+        </w:rPr>
+        <w:t>course_statistics</w:t>
+      </w:r>
+      <w:proofErr w:type="spellEnd"/>
+      <w:r>
+        <w:rPr>
+          <w:rStyle w:val="task-class"/>
+          <w:rFonts w:eastAsiaTheme="majorEastAsia"/>
+        </w:rPr>
+        <w:t>/pages/admin/</w:t>
+      </w:r>
+      <w:proofErr w:type="spellStart"/>
+      <w:r>
+        <w:rPr>
+          <w:rStyle w:val="task-class"/>
+          <w:rFonts w:eastAsiaTheme="majorEastAsia"/>
+        </w:rPr>
+        <w:t>measurespertool</w:t>
+      </w:r>
+      <w:proofErr w:type="spellEnd"/>
+      <w:r>
+        <w:rPr>
+          <w:rStyle w:val="task-class"/>
+          <w:rFonts w:eastAsiaTheme="majorEastAsia"/>
+        </w:rPr>
+        <w:t>/</w:t>
+      </w:r>
+      <w:proofErr w:type="spellStart"/>
+      <w:r>
+        <w:rPr>
+          <w:rStyle w:val="task-class"/>
+          <w:rFonts w:eastAsiaTheme="majorEastAsia"/>
+        </w:rPr>
+        <w:t>index.php</w:t>
+      </w:r>
+      <w:proofErr w:type="spellEnd"/>
       <w:r>
         <w:rPr>
           <w:rStyle w:val="task-class"/>
@@ -2772,15 +2888,7 @@
           <w:rFonts w:eastAsiaTheme="majorEastAsia"/>
           <w:lang w:val="el-GR"/>
         </w:rPr>
-        <w:t>)</w:t>
-      </w:r>
-      <w:r>
-        <w:rPr>
-          <w:rStyle w:val="task-class"/>
-          <w:rFonts w:eastAsiaTheme="majorEastAsia"/>
-          <w:lang w:val="el-GR"/>
-        </w:rPr>
-        <w:t>.</w:t>
+        <w:t>).</w:t>
       </w:r>
     </w:p>
     <w:p>
@@ -2813,17 +2921,7 @@
           <w:bCs/>
           <w:lang w:val="el-GR"/>
         </w:rPr>
-        <w:t>συνολικά στατιστικά των</w:t>
-      </w:r>
-      <w:r>
-        <w:rPr>
-          <w:rStyle w:val="task-class"/>
-          <w:rFonts w:eastAsiaTheme="majorEastAsia"/>
-          <w:b/>
-          <w:bCs/>
-          <w:lang w:val="el-GR"/>
-        </w:rPr>
-        <w:t xml:space="preserve"> </w:t>
+        <w:t xml:space="preserve">συνολικά στατιστικά των </w:t>
       </w:r>
       <w:r>
         <w:rPr>
@@ -3017,15 +3115,7 @@
           <w:rFonts w:eastAsiaTheme="majorEastAsia"/>
           <w:lang w:val="el-GR"/>
         </w:rPr>
-        <w:t>περιέχει το μάθημα</w:t>
-      </w:r>
-      <w:r>
-        <w:rPr>
-          <w:rStyle w:val="task-class"/>
-          <w:rFonts w:eastAsiaTheme="majorEastAsia"/>
-          <w:lang w:val="el-GR"/>
-        </w:rPr>
-        <w:t>.</w:t>
+        <w:t>περιέχει το μάθημα.</w:t>
       </w:r>
     </w:p>
     <w:p>
@@ -3135,39 +3225,41 @@
           <w:rFonts w:eastAsiaTheme="majorEastAsia"/>
           <w:lang w:val="el-GR"/>
         </w:rPr>
-        <w:t>χρόνο</w:t>
-      </w:r>
-      <w:r>
-        <w:rPr>
-          <w:rStyle w:val="task-class"/>
-          <w:rFonts w:eastAsiaTheme="majorEastAsia"/>
-          <w:lang w:val="el-GR"/>
-        </w:rPr>
-        <w:t>ς</w:t>
-      </w:r>
-      <w:r>
-        <w:rPr>
-          <w:rStyle w:val="task-class"/>
-          <w:rFonts w:eastAsiaTheme="majorEastAsia"/>
-          <w:lang w:val="el-GR"/>
-        </w:rPr>
-        <w:t xml:space="preserve"> </w:t>
-      </w:r>
-      <w:r>
-        <w:rPr>
-          <w:rStyle w:val="task-class"/>
-          <w:rFonts w:eastAsiaTheme="majorEastAsia"/>
-          <w:lang w:val="el-GR"/>
-        </w:rPr>
-        <w:t xml:space="preserve">των χρηστών (μαθητών)  </w:t>
-      </w:r>
-      <w:r>
-        <w:rPr>
-          <w:rStyle w:val="task-class"/>
-          <w:rFonts w:eastAsiaTheme="majorEastAsia"/>
-          <w:lang w:val="el-GR"/>
-        </w:rPr>
-        <w:t xml:space="preserve">στα </w:t>
+        <w:t>χρόνος</w:t>
+      </w:r>
+      <w:r>
+        <w:rPr>
+          <w:rStyle w:val="task-class"/>
+          <w:rFonts w:eastAsiaTheme="majorEastAsia"/>
+          <w:lang w:val="el-GR"/>
+        </w:rPr>
+        <w:t xml:space="preserve"> </w:t>
+      </w:r>
+      <w:r>
+        <w:rPr>
+          <w:rStyle w:val="task-class"/>
+          <w:rFonts w:eastAsiaTheme="majorEastAsia"/>
+          <w:lang w:val="el-GR"/>
+        </w:rPr>
+        <w:t>των χρηστών (</w:t>
+      </w:r>
+      <w:proofErr w:type="gramStart"/>
+      <w:r>
+        <w:rPr>
+          <w:rStyle w:val="task-class"/>
+          <w:rFonts w:eastAsiaTheme="majorEastAsia"/>
+          <w:lang w:val="el-GR"/>
+        </w:rPr>
+        <w:t>μαθητών)  στα</w:t>
+      </w:r>
+      <w:proofErr w:type="gramEnd"/>
+      <w:r>
+        <w:rPr>
+          <w:rStyle w:val="task-class"/>
+          <w:rFonts w:eastAsiaTheme="majorEastAsia"/>
+          <w:lang w:val="el-GR"/>
+        </w:rPr>
+        <w:t xml:space="preserve"> </w:t>
       </w:r>
       <w:r>
         <w:rPr>
@@ -3278,7 +3370,16 @@
           <w:rFonts w:eastAsiaTheme="majorEastAsia"/>
           <w:lang w:val="el-GR"/>
         </w:rPr>
-        <w:t xml:space="preserve">-&gt;  </w:t>
+        <w:t>-</w:t>
+      </w:r>
+      <w:proofErr w:type="gramStart"/>
+      <w:r>
+        <w:rPr>
+          <w:rStyle w:val="task-class"/>
+          <w:rFonts w:eastAsiaTheme="majorEastAsia"/>
+          <w:lang w:val="el-GR"/>
+        </w:rPr>
+        <w:t xml:space="preserve">&gt;  </w:t>
       </w:r>
       <w:r>
         <w:rPr>
@@ -3288,6 +3389,7 @@
         </w:rPr>
         <w:t>το</w:t>
       </w:r>
+      <w:proofErr w:type="gramEnd"/>
       <w:r>
         <w:rPr>
           <w:rStyle w:val="task-class"/>
@@ -3526,23 +3628,41 @@
           <w:rFonts w:eastAsiaTheme="majorEastAsia"/>
           <w:lang w:val="el-GR"/>
         </w:rPr>
-        <w:t xml:space="preserve">χρηστών(μαθητών) </w:t>
-      </w:r>
-      <w:r>
-        <w:rPr>
-          <w:rStyle w:val="task-class"/>
-          <w:rFonts w:eastAsiaTheme="majorEastAsia"/>
-          <w:lang w:val="el-GR"/>
-        </w:rPr>
-        <w:t xml:space="preserve"> </w:t>
-      </w:r>
-      <w:r>
-        <w:rPr>
-          <w:rStyle w:val="task-class"/>
-          <w:rFonts w:eastAsiaTheme="majorEastAsia"/>
-          <w:lang w:val="el-GR"/>
-        </w:rPr>
-        <w:t xml:space="preserve">στα </w:t>
+        <w:t>χρηστών(</w:t>
+      </w:r>
+      <w:proofErr w:type="gramStart"/>
+      <w:r>
+        <w:rPr>
+          <w:rStyle w:val="task-class"/>
+          <w:rFonts w:eastAsiaTheme="majorEastAsia"/>
+          <w:lang w:val="el-GR"/>
+        </w:rPr>
+        <w:t xml:space="preserve">μαθητών) </w:t>
+      </w:r>
+      <w:r>
+        <w:rPr>
+          <w:rStyle w:val="task-class"/>
+          <w:rFonts w:eastAsiaTheme="majorEastAsia"/>
+          <w:lang w:val="el-GR"/>
+        </w:rPr>
+        <w:t xml:space="preserve"> </w:t>
+      </w:r>
+      <w:r>
+        <w:rPr>
+          <w:rStyle w:val="task-class"/>
+          <w:rFonts w:eastAsiaTheme="majorEastAsia"/>
+          <w:lang w:val="el-GR"/>
+        </w:rPr>
+        <w:t>στα</w:t>
+      </w:r>
+      <w:proofErr w:type="gramEnd"/>
+      <w:r>
+        <w:rPr>
+          <w:rStyle w:val="task-class"/>
+          <w:rFonts w:eastAsiaTheme="majorEastAsia"/>
+          <w:lang w:val="el-GR"/>
+        </w:rPr>
+        <w:t xml:space="preserve"> </w:t>
       </w:r>
       <w:r>
         <w:rPr>
@@ -3821,7 +3941,21 @@
         <w:rPr>
           <w:lang w:eastAsia="el-GR"/>
         </w:rPr>
-        <w:t>General measures view</w:t>
+        <w:t xml:space="preserve">General </w:t>
+      </w:r>
+      <w:proofErr w:type="gramStart"/>
+      <w:r>
+        <w:rPr>
+          <w:lang w:eastAsia="el-GR"/>
+        </w:rPr>
+        <w:t>measures</w:t>
+      </w:r>
+      <w:proofErr w:type="gramEnd"/>
+      <w:r>
+        <w:rPr>
+          <w:lang w:eastAsia="el-GR"/>
+        </w:rPr>
+        <w:t xml:space="preserve"> view</w:t>
       </w:r>
       <w:r>
         <w:rPr>
@@ -4262,7 +4396,21 @@
         <w:rPr>
           <w:lang w:val="el-GR" w:eastAsia="el-GR"/>
         </w:rPr>
-        <w:t>είναι η φόρμα αναζήτησης ανα περιόδους.</w:t>
+        <w:t xml:space="preserve">είναι η φόρμα αναζήτησης </w:t>
+      </w:r>
+      <w:proofErr w:type="spellStart"/>
+      <w:r>
+        <w:rPr>
+          <w:lang w:val="el-GR" w:eastAsia="el-GR"/>
+        </w:rPr>
+        <w:t>ανα</w:t>
+      </w:r>
+      <w:proofErr w:type="spellEnd"/>
+      <w:r>
+        <w:rPr>
+          <w:lang w:val="el-GR" w:eastAsia="el-GR"/>
+        </w:rPr>
+        <w:t xml:space="preserve"> περιόδους.</w:t>
       </w:r>
     </w:p>
     <w:p>
@@ -4694,23 +4842,7 @@
           <w:rFonts w:eastAsiaTheme="majorEastAsia"/>
           <w:lang w:val="el-GR"/>
         </w:rPr>
-        <w:t xml:space="preserve">Ο </w:t>
-      </w:r>
-      <w:r>
-        <w:rPr>
-          <w:rStyle w:val="task-class"/>
-          <w:rFonts w:eastAsiaTheme="majorEastAsia"/>
-          <w:lang w:val="el-GR"/>
-        </w:rPr>
-        <w:t>τρίτος</w:t>
-      </w:r>
-      <w:r>
-        <w:rPr>
-          <w:rStyle w:val="task-class"/>
-          <w:rFonts w:eastAsiaTheme="majorEastAsia"/>
-          <w:lang w:val="el-GR"/>
-        </w:rPr>
-        <w:t xml:space="preserve"> σύνδεσμος της πλοήγησης (</w:t>
+        <w:t>Ο τρίτος σύνδεσμος της πλοήγησης (</w:t>
       </w:r>
       <w:r>
         <w:rPr>
@@ -5111,7 +5243,16 @@
           <w:rFonts w:eastAsiaTheme="majorEastAsia"/>
           <w:lang w:val="el-GR"/>
         </w:rPr>
-        <w:t xml:space="preserve">-&gt;  </w:t>
+        <w:t>-</w:t>
+      </w:r>
+      <w:proofErr w:type="gramStart"/>
+      <w:r>
+        <w:rPr>
+          <w:rStyle w:val="task-class"/>
+          <w:rFonts w:eastAsiaTheme="majorEastAsia"/>
+          <w:lang w:val="el-GR"/>
+        </w:rPr>
+        <w:t xml:space="preserve">&gt;  </w:t>
       </w:r>
       <w:r>
         <w:rPr>
@@ -5121,29 +5262,22 @@
         </w:rPr>
         <w:t>το</w:t>
       </w:r>
-      <w:r>
-        <w:rPr>
-          <w:rStyle w:val="task-class"/>
-          <w:rFonts w:eastAsiaTheme="majorEastAsia"/>
-          <w:lang w:val="el-GR"/>
-        </w:rPr>
-        <w:t xml:space="preserve"> </w:t>
-      </w:r>
-      <w:r>
-        <w:rPr>
-          <w:rStyle w:val="task-class"/>
-          <w:rFonts w:eastAsiaTheme="majorEastAsia"/>
-          <w:lang w:val="el-GR"/>
-        </w:rPr>
-        <w:t>σύνολο</w:t>
-      </w:r>
-      <w:r>
-        <w:rPr>
-          <w:rStyle w:val="task-class"/>
-          <w:rFonts w:eastAsiaTheme="majorEastAsia"/>
-          <w:lang w:val="el-GR"/>
-        </w:rPr>
-        <w:t xml:space="preserve"> των </w:t>
+      <w:proofErr w:type="gramEnd"/>
+      <w:r>
+        <w:rPr>
+          <w:rStyle w:val="task-class"/>
+          <w:rFonts w:eastAsiaTheme="majorEastAsia"/>
+          <w:lang w:val="el-GR"/>
+        </w:rPr>
+        <w:t xml:space="preserve"> </w:t>
+      </w:r>
+      <w:r>
+        <w:rPr>
+          <w:rStyle w:val="task-class"/>
+          <w:rFonts w:eastAsiaTheme="majorEastAsia"/>
+          <w:lang w:val="el-GR"/>
+        </w:rPr>
+        <w:t xml:space="preserve">σύνολο των </w:t>
       </w:r>
       <w:r>
         <w:rPr>
@@ -5282,23 +5416,7 @@
           <w:rFonts w:eastAsiaTheme="majorEastAsia"/>
           <w:lang w:val="el-GR"/>
         </w:rPr>
-        <w:t xml:space="preserve">σύνολο των </w:t>
-      </w:r>
-      <w:r>
-        <w:rPr>
-          <w:rStyle w:val="task-class"/>
-          <w:rFonts w:eastAsiaTheme="majorEastAsia"/>
-          <w:lang w:val="el-GR"/>
-        </w:rPr>
-        <w:t xml:space="preserve">απαντήσεων </w:t>
-      </w:r>
-      <w:r>
-        <w:rPr>
-          <w:rStyle w:val="task-class"/>
-          <w:rFonts w:eastAsiaTheme="majorEastAsia"/>
-          <w:lang w:val="el-GR"/>
-        </w:rPr>
-        <w:t xml:space="preserve">των χρηστών στα </w:t>
+        <w:t xml:space="preserve">σύνολο των απαντήσεων των χρηστών στα </w:t>
       </w:r>
       <w:r>
         <w:rPr>
@@ -5321,15 +5439,7 @@
           <w:rFonts w:eastAsiaTheme="majorEastAsia"/>
           <w:lang w:val="el-GR"/>
         </w:rPr>
-        <w:t>του μαθήματος</w:t>
-      </w:r>
-      <w:r>
-        <w:rPr>
-          <w:rStyle w:val="task-class"/>
-          <w:rFonts w:eastAsiaTheme="majorEastAsia"/>
-          <w:lang w:val="el-GR"/>
-        </w:rPr>
-        <w:t>.</w:t>
+        <w:t>του μαθήματος.</w:t>
       </w:r>
     </w:p>
     <w:p>
@@ -5429,16 +5539,28 @@
           <w:rFonts w:eastAsiaTheme="majorEastAsia"/>
           <w:lang w:val="el-GR"/>
         </w:rPr>
-        <w:t xml:space="preserve">έχει αρχικοποιήθει  </w:t>
-      </w:r>
-      <w:r>
-        <w:rPr>
-          <w:rStyle w:val="task-class"/>
-          <w:rFonts w:eastAsiaTheme="majorEastAsia"/>
-          <w:lang w:val="el-GR"/>
-        </w:rPr>
-        <w:t>,</w:t>
-      </w:r>
+        <w:t xml:space="preserve">έχει </w:t>
+      </w:r>
+      <w:proofErr w:type="spellStart"/>
+      <w:proofErr w:type="gramStart"/>
+      <w:r>
+        <w:rPr>
+          <w:rStyle w:val="task-class"/>
+          <w:rFonts w:eastAsiaTheme="majorEastAsia"/>
+          <w:lang w:val="el-GR"/>
+        </w:rPr>
+        <w:t>αρχικοποιήθει</w:t>
+      </w:r>
+      <w:proofErr w:type="spellEnd"/>
+      <w:r>
+        <w:rPr>
+          <w:rStyle w:val="task-class"/>
+          <w:rFonts w:eastAsiaTheme="majorEastAsia"/>
+          <w:lang w:val="el-GR"/>
+        </w:rPr>
+        <w:t xml:space="preserve">  ,</w:t>
+      </w:r>
+      <w:proofErr w:type="gramEnd"/>
       <w:r>
         <w:rPr>
           <w:rStyle w:val="task-class"/>
@@ -5553,15 +5675,7 @@
           <w:rFonts w:eastAsiaTheme="majorEastAsia"/>
           <w:lang w:val="el-GR"/>
         </w:rPr>
-        <w:t xml:space="preserve">σύνολο των </w:t>
-      </w:r>
-      <w:r>
-        <w:rPr>
-          <w:rStyle w:val="task-class"/>
-          <w:rFonts w:eastAsiaTheme="majorEastAsia"/>
-          <w:lang w:val="el-GR"/>
-        </w:rPr>
-        <w:t xml:space="preserve">διαβασμένων </w:t>
+        <w:t xml:space="preserve">σύνολο των διαβασμένων </w:t>
       </w:r>
       <w:r>
         <w:rPr>
@@ -5862,7 +5976,21 @@
         <w:rPr>
           <w:lang w:eastAsia="el-GR"/>
         </w:rPr>
-        <w:t>General measures view</w:t>
+        <w:t xml:space="preserve">General </w:t>
+      </w:r>
+      <w:proofErr w:type="gramStart"/>
+      <w:r>
+        <w:rPr>
+          <w:lang w:eastAsia="el-GR"/>
+        </w:rPr>
+        <w:t>measures</w:t>
+      </w:r>
+      <w:proofErr w:type="gramEnd"/>
+      <w:r>
+        <w:rPr>
+          <w:lang w:eastAsia="el-GR"/>
+        </w:rPr>
+        <w:t xml:space="preserve"> view</w:t>
       </w:r>
       <w:r>
         <w:rPr>
@@ -6303,7 +6431,21 @@
         <w:rPr>
           <w:lang w:val="el-GR" w:eastAsia="el-GR"/>
         </w:rPr>
-        <w:t>είναι η φόρμα αναζήτησης ανα περιόδους.</w:t>
+        <w:t xml:space="preserve">είναι η φόρμα αναζήτησης </w:t>
+      </w:r>
+      <w:proofErr w:type="spellStart"/>
+      <w:r>
+        <w:rPr>
+          <w:lang w:val="el-GR" w:eastAsia="el-GR"/>
+        </w:rPr>
+        <w:t>ανα</w:t>
+      </w:r>
+      <w:proofErr w:type="spellEnd"/>
+      <w:r>
+        <w:rPr>
+          <w:lang w:val="el-GR" w:eastAsia="el-GR"/>
+        </w:rPr>
+        <w:t xml:space="preserve"> περιόδους.</w:t>
       </w:r>
     </w:p>
     <w:p>
@@ -7129,7 +7271,7 @@
           <w:b/>
           <w:bCs/>
         </w:rPr>
-        <w:t>To</w:t>
+        <w:t>Total</w:t>
       </w:r>
       <w:r>
         <w:rPr>
@@ -7137,8 +7279,9 @@
           <w:rFonts w:eastAsiaTheme="majorEastAsia"/>
           <w:b/>
           <w:bCs/>
-        </w:rPr>
-        <w:t>tal</w:t>
+          <w:lang w:val="el-GR"/>
+        </w:rPr>
+        <w:t xml:space="preserve"> </w:t>
       </w:r>
       <w:r>
         <w:rPr>
@@ -7146,16 +7289,6 @@
           <w:rFonts w:eastAsiaTheme="majorEastAsia"/>
           <w:b/>
           <w:bCs/>
-          <w:lang w:val="el-GR"/>
-        </w:rPr>
-        <w:t xml:space="preserve"> </w:t>
-      </w:r>
-      <w:r>
-        <w:rPr>
-          <w:rStyle w:val="task-class"/>
-          <w:rFonts w:eastAsiaTheme="majorEastAsia"/>
-          <w:b/>
-          <w:bCs/>
         </w:rPr>
         <w:t>time</w:t>
       </w:r>
@@ -7165,15 +7298,7 @@
           <w:rFonts w:eastAsiaTheme="majorEastAsia"/>
           <w:lang w:val="el-GR"/>
         </w:rPr>
-        <w:t xml:space="preserve"> -&gt;</w:t>
-      </w:r>
-      <w:r>
-        <w:rPr>
-          <w:rStyle w:val="task-class"/>
-          <w:rFonts w:eastAsiaTheme="majorEastAsia"/>
-          <w:lang w:val="el-GR"/>
-        </w:rPr>
-        <w:t xml:space="preserve"> </w:t>
+        <w:t xml:space="preserve"> -&gt; </w:t>
       </w:r>
       <w:r>
         <w:rPr>
@@ -7238,7 +7363,16 @@
           <w:rFonts w:eastAsiaTheme="majorEastAsia"/>
           <w:lang w:val="el-GR"/>
         </w:rPr>
-        <w:t xml:space="preserve">-&gt;  </w:t>
+        <w:t>-</w:t>
+      </w:r>
+      <w:proofErr w:type="gramStart"/>
+      <w:r>
+        <w:rPr>
+          <w:rStyle w:val="task-class"/>
+          <w:rFonts w:eastAsiaTheme="majorEastAsia"/>
+          <w:lang w:val="el-GR"/>
+        </w:rPr>
+        <w:t xml:space="preserve">&gt;  </w:t>
       </w:r>
       <w:r>
         <w:rPr>
@@ -7248,29 +7382,22 @@
         </w:rPr>
         <w:t>το</w:t>
       </w:r>
-      <w:r>
-        <w:rPr>
-          <w:rStyle w:val="task-class"/>
-          <w:rFonts w:eastAsiaTheme="majorEastAsia"/>
-          <w:lang w:val="el-GR"/>
-        </w:rPr>
-        <w:t xml:space="preserve"> </w:t>
-      </w:r>
-      <w:r>
-        <w:rPr>
-          <w:rStyle w:val="task-class"/>
-          <w:rFonts w:eastAsiaTheme="majorEastAsia"/>
-          <w:lang w:val="el-GR"/>
-        </w:rPr>
-        <w:t xml:space="preserve">σύνολο των </w:t>
-      </w:r>
-      <w:r>
-        <w:rPr>
-          <w:rStyle w:val="task-class"/>
-          <w:rFonts w:eastAsiaTheme="majorEastAsia"/>
-          <w:lang w:val="el-GR"/>
-        </w:rPr>
-        <w:t xml:space="preserve">προσπαθειών όλων των χρηστών (μαθητών) στα </w:t>
+      <w:proofErr w:type="gramEnd"/>
+      <w:r>
+        <w:rPr>
+          <w:rStyle w:val="task-class"/>
+          <w:rFonts w:eastAsiaTheme="majorEastAsia"/>
+          <w:lang w:val="el-GR"/>
+        </w:rPr>
+        <w:t xml:space="preserve"> </w:t>
+      </w:r>
+      <w:r>
+        <w:rPr>
+          <w:rStyle w:val="task-class"/>
+          <w:rFonts w:eastAsiaTheme="majorEastAsia"/>
+          <w:lang w:val="el-GR"/>
+        </w:rPr>
+        <w:t xml:space="preserve">σύνολο των προσπαθειών όλων των χρηστών (μαθητών) στα </w:t>
       </w:r>
       <w:r>
         <w:rPr>
@@ -7362,31 +7489,41 @@
           <w:rFonts w:eastAsiaTheme="majorEastAsia"/>
           <w:lang w:val="el-GR"/>
         </w:rPr>
-        <w:t xml:space="preserve">ο μέσος όρος των προσπαθειών όλων των χρηστών </w:t>
-      </w:r>
-      <w:r>
-        <w:rPr>
-          <w:rStyle w:val="task-class"/>
-          <w:rFonts w:eastAsiaTheme="majorEastAsia"/>
-          <w:lang w:val="el-GR"/>
-        </w:rPr>
-        <w:t xml:space="preserve">(μαθητών) </w:t>
-      </w:r>
-      <w:r>
-        <w:rPr>
-          <w:rStyle w:val="task-class"/>
-          <w:rFonts w:eastAsiaTheme="majorEastAsia"/>
-          <w:lang w:val="el-GR"/>
-        </w:rPr>
-        <w:t xml:space="preserve"> </w:t>
-      </w:r>
-      <w:r>
-        <w:rPr>
-          <w:rStyle w:val="task-class"/>
-          <w:rFonts w:eastAsiaTheme="majorEastAsia"/>
-          <w:lang w:val="el-GR"/>
-        </w:rPr>
-        <w:t xml:space="preserve">στα </w:t>
+        <w:t>ο μέσος όρος των προσπαθειών όλων των χρηστών (</w:t>
+      </w:r>
+      <w:proofErr w:type="gramStart"/>
+      <w:r>
+        <w:rPr>
+          <w:rStyle w:val="task-class"/>
+          <w:rFonts w:eastAsiaTheme="majorEastAsia"/>
+          <w:lang w:val="el-GR"/>
+        </w:rPr>
+        <w:t xml:space="preserve">μαθητών) </w:t>
+      </w:r>
+      <w:r>
+        <w:rPr>
+          <w:rStyle w:val="task-class"/>
+          <w:rFonts w:eastAsiaTheme="majorEastAsia"/>
+          <w:lang w:val="el-GR"/>
+        </w:rPr>
+        <w:t xml:space="preserve"> </w:t>
+      </w:r>
+      <w:r>
+        <w:rPr>
+          <w:rStyle w:val="task-class"/>
+          <w:rFonts w:eastAsiaTheme="majorEastAsia"/>
+          <w:lang w:val="el-GR"/>
+        </w:rPr>
+        <w:t>στα</w:t>
+      </w:r>
+      <w:proofErr w:type="gramEnd"/>
+      <w:r>
+        <w:rPr>
+          <w:rStyle w:val="task-class"/>
+          <w:rFonts w:eastAsiaTheme="majorEastAsia"/>
+          <w:lang w:val="el-GR"/>
+        </w:rPr>
+        <w:t xml:space="preserve"> </w:t>
       </w:r>
       <w:r>
         <w:rPr>
@@ -7650,7 +7787,21 @@
         <w:rPr>
           <w:lang w:eastAsia="el-GR"/>
         </w:rPr>
-        <w:t>General measures view</w:t>
+        <w:t xml:space="preserve">General </w:t>
+      </w:r>
+      <w:proofErr w:type="gramStart"/>
+      <w:r>
+        <w:rPr>
+          <w:lang w:eastAsia="el-GR"/>
+        </w:rPr>
+        <w:t>measures</w:t>
+      </w:r>
+      <w:proofErr w:type="gramEnd"/>
+      <w:r>
+        <w:rPr>
+          <w:lang w:eastAsia="el-GR"/>
+        </w:rPr>
+        <w:t xml:space="preserve"> view</w:t>
       </w:r>
       <w:r>
         <w:rPr>
@@ -8091,7 +8242,21 @@
         <w:rPr>
           <w:lang w:val="el-GR" w:eastAsia="el-GR"/>
         </w:rPr>
-        <w:t>είναι η φόρμα αναζήτησης ανα περιόδους.</w:t>
+        <w:t xml:space="preserve">είναι η φόρμα αναζήτησης </w:t>
+      </w:r>
+      <w:proofErr w:type="spellStart"/>
+      <w:r>
+        <w:rPr>
+          <w:lang w:val="el-GR" w:eastAsia="el-GR"/>
+        </w:rPr>
+        <w:t>ανα</w:t>
+      </w:r>
+      <w:proofErr w:type="spellEnd"/>
+      <w:r>
+        <w:rPr>
+          <w:lang w:val="el-GR" w:eastAsia="el-GR"/>
+        </w:rPr>
+        <w:t xml:space="preserve"> περιόδους.</w:t>
       </w:r>
     </w:p>
     <w:p>
@@ -8576,7 +8741,29 @@
           <w:color w:val="000000" w:themeColor="text1"/>
           <w:lang w:val="en-US"/>
         </w:rPr>
-        <w:t>\block_course_statistics\task\statistics</w:t>
+        <w:t>\</w:t>
+      </w:r>
+      <w:proofErr w:type="spellStart"/>
+      <w:r>
+        <w:rPr>
+          <w:rFonts w:cstheme="minorHAnsi"/>
+          <w:b/>
+          <w:bCs/>
+          <w:color w:val="000000" w:themeColor="text1"/>
+          <w:lang w:val="en-US"/>
+        </w:rPr>
+        <w:t>block_course_statistics</w:t>
+      </w:r>
+      <w:proofErr w:type="spellEnd"/>
+      <w:r>
+        <w:rPr>
+          <w:rFonts w:cstheme="minorHAnsi"/>
+          <w:b/>
+          <w:bCs/>
+          <w:color w:val="000000" w:themeColor="text1"/>
+          <w:lang w:val="en-US"/>
+        </w:rPr>
+        <w:t>\task\statistics</w:t>
       </w:r>
       <w:r>
         <w:rPr>
@@ -8627,8 +8814,9 @@
           <w:shd w:val="clear" w:color="auto" w:fill="FFFFFF"/>
           <w:lang w:val="en-US"/>
         </w:rPr>
-        <w:t>Pre calculate statistics from logstore table</w:t>
-      </w:r>
+        <w:t xml:space="preserve">Pre calculate statistics from </w:t>
+      </w:r>
+      <w:proofErr w:type="spellStart"/>
       <w:r>
         <w:rPr>
           <w:rFonts w:cstheme="minorHAnsi"/>
@@ -8638,7 +8826,19 @@
           <w:shd w:val="clear" w:color="auto" w:fill="FFFFFF"/>
           <w:lang w:val="en-US"/>
         </w:rPr>
-        <w:t xml:space="preserve">. </w:t>
+        <w:t>logstore</w:t>
+      </w:r>
+      <w:proofErr w:type="spellEnd"/>
+      <w:r>
+        <w:rPr>
+          <w:rFonts w:cstheme="minorHAnsi"/>
+          <w:b/>
+          <w:bCs/>
+          <w:color w:val="1D2125"/>
+          <w:shd w:val="clear" w:color="auto" w:fill="FFFFFF"/>
+          <w:lang w:val="en-US"/>
+        </w:rPr>
+        <w:t xml:space="preserve"> table. </w:t>
       </w:r>
       <w:r>
         <w:rPr>
@@ -8690,6 +8890,7 @@
         </w:rPr>
         <w:t>_</w:t>
       </w:r>
+      <w:proofErr w:type="spellStart"/>
       <w:r>
         <w:rPr>
           <w:rFonts w:cstheme="minorHAnsi"/>
@@ -8699,6 +8900,7 @@
         </w:rPr>
         <w:t>logstore</w:t>
       </w:r>
+      <w:proofErr w:type="spellEnd"/>
       <w:r>
         <w:rPr>
           <w:rFonts w:cstheme="minorHAnsi"/>
@@ -8797,7 +8999,25 @@
           <w:color w:val="000000" w:themeColor="text1"/>
           <w:shd w:val="clear" w:color="auto" w:fill="FFFFFF"/>
         </w:rPr>
-        <w:t>που περιγράφηκαν παραπάνω.</w:t>
+        <w:t xml:space="preserve">που </w:t>
+      </w:r>
+      <w:proofErr w:type="spellStart"/>
+      <w:r>
+        <w:rPr>
+          <w:rFonts w:cstheme="minorHAnsi"/>
+          <w:color w:val="000000" w:themeColor="text1"/>
+          <w:shd w:val="clear" w:color="auto" w:fill="FFFFFF"/>
+        </w:rPr>
+        <w:t>περιγράφηκαν</w:t>
+      </w:r>
+      <w:proofErr w:type="spellEnd"/>
+      <w:r>
+        <w:rPr>
+          <w:rFonts w:cstheme="minorHAnsi"/>
+          <w:color w:val="000000" w:themeColor="text1"/>
+          <w:shd w:val="clear" w:color="auto" w:fill="FFFFFF"/>
+        </w:rPr>
+        <w:t xml:space="preserve"> παραπάνω.</w:t>
       </w:r>
     </w:p>
     <w:p>
@@ -8908,6 +9128,7 @@
         </w:rPr>
         <w:t>_</w:t>
       </w:r>
+      <w:proofErr w:type="gramStart"/>
       <w:r>
         <w:t>sessions</w:t>
       </w:r>
@@ -8915,7 +9136,14 @@
         <w:rPr>
           <w:lang w:val="el-GR"/>
         </w:rPr>
-        <w:t xml:space="preserve"> : </w:t>
+        <w:t xml:space="preserve"> :</w:t>
+      </w:r>
+      <w:proofErr w:type="gramEnd"/>
+      <w:r>
+        <w:rPr>
+          <w:lang w:val="el-GR"/>
+        </w:rPr>
+        <w:t xml:space="preserve"> </w:t>
       </w:r>
       <w:r>
         <w:rPr>
@@ -9019,6 +9247,7 @@
           <w:lang w:val="el-GR"/>
         </w:rPr>
       </w:pPr>
+      <w:proofErr w:type="gramStart"/>
       <w:r>
         <w:t>id</w:t>
       </w:r>
@@ -9026,7 +9255,14 @@
         <w:rPr>
           <w:lang w:val="el-GR"/>
         </w:rPr>
-        <w:t xml:space="preserve"> : </w:t>
+        <w:t xml:space="preserve"> :</w:t>
+      </w:r>
+      <w:proofErr w:type="gramEnd"/>
+      <w:r>
+        <w:rPr>
+          <w:lang w:val="el-GR"/>
+        </w:rPr>
+        <w:t xml:space="preserve"> </w:t>
       </w:r>
       <w:r>
         <w:rPr>
@@ -9070,14 +9306,21 @@
           <w:numId w:val="9"/>
         </w:numPr>
       </w:pPr>
+      <w:proofErr w:type="spellStart"/>
+      <w:proofErr w:type="gramStart"/>
       <w:r>
         <w:t>course</w:t>
       </w:r>
       <w:r>
         <w:t>id</w:t>
       </w:r>
-      <w:r>
-        <w:t xml:space="preserve"> : </w:t>
+      <w:proofErr w:type="spellEnd"/>
+      <w:r>
+        <w:t xml:space="preserve"> :</w:t>
+      </w:r>
+      <w:proofErr w:type="gramEnd"/>
+      <w:r>
+        <w:t xml:space="preserve"> </w:t>
       </w:r>
       <w:r>
         <w:rPr>
@@ -9112,6 +9355,7 @@
       <w:r>
         <w:t xml:space="preserve">. -&gt; </w:t>
       </w:r>
+      <w:proofErr w:type="spellStart"/>
       <w:r>
         <w:t>mdl</w:t>
       </w:r>
@@ -9121,6 +9365,7 @@
       <w:r>
         <w:t>course</w:t>
       </w:r>
+      <w:proofErr w:type="spellEnd"/>
       <w:r>
         <w:t>-&gt;</w:t>
       </w:r>
@@ -9139,15 +9384,19 @@
           <w:lang w:val="el-GR"/>
         </w:rPr>
       </w:pPr>
+      <w:proofErr w:type="spellStart"/>
+      <w:proofErr w:type="gramStart"/>
       <w:r>
         <w:t>userid</w:t>
       </w:r>
+      <w:proofErr w:type="spellEnd"/>
       <w:r>
         <w:rPr>
           <w:lang w:val="el-GR"/>
         </w:rPr>
         <w:t xml:space="preserve"> :</w:t>
       </w:r>
+      <w:proofErr w:type="gramEnd"/>
       <w:r>
         <w:rPr>
           <w:lang w:val="el-GR"/>
@@ -9205,11 +9454,18 @@
           <w:numId w:val="9"/>
         </w:numPr>
       </w:pPr>
+      <w:proofErr w:type="spellStart"/>
+      <w:proofErr w:type="gramStart"/>
       <w:r>
         <w:t>startsession</w:t>
       </w:r>
-      <w:r>
-        <w:t xml:space="preserve"> : </w:t>
+      <w:proofErr w:type="spellEnd"/>
+      <w:r>
+        <w:t xml:space="preserve"> :</w:t>
+      </w:r>
+      <w:proofErr w:type="gramEnd"/>
+      <w:r>
+        <w:t xml:space="preserve"> </w:t>
       </w:r>
       <w:r>
         <w:rPr>
@@ -9256,15 +9512,19 @@
           <w:lang w:val="el-GR"/>
         </w:rPr>
       </w:pPr>
+      <w:proofErr w:type="spellStart"/>
+      <w:proofErr w:type="gramStart"/>
       <w:r>
         <w:t>endsession</w:t>
       </w:r>
+      <w:proofErr w:type="spellEnd"/>
       <w:r>
         <w:rPr>
           <w:lang w:val="el-GR"/>
         </w:rPr>
         <w:t xml:space="preserve"> :</w:t>
       </w:r>
+      <w:proofErr w:type="gramEnd"/>
       <w:r>
         <w:rPr>
           <w:lang w:val="el-GR"/>
@@ -9298,6 +9558,7 @@
           <w:lang w:val="el-GR"/>
         </w:rPr>
       </w:pPr>
+      <w:proofErr w:type="gramStart"/>
       <w:r>
         <w:t>actions</w:t>
       </w:r>
@@ -9305,7 +9566,14 @@
         <w:rPr>
           <w:lang w:val="el-GR"/>
         </w:rPr>
-        <w:t xml:space="preserve"> : </w:t>
+        <w:t xml:space="preserve"> :</w:t>
+      </w:r>
+      <w:proofErr w:type="gramEnd"/>
+      <w:r>
+        <w:rPr>
+          <w:lang w:val="el-GR"/>
+        </w:rPr>
+        <w:t xml:space="preserve"> </w:t>
       </w:r>
       <w:r>
         <w:rPr>
@@ -9465,6 +9733,7 @@
         </w:rPr>
         <w:t xml:space="preserve"> </w:t>
       </w:r>
+      <w:proofErr w:type="gramStart"/>
       <w:r>
         <w:t>activities</w:t>
       </w:r>
@@ -9480,6 +9749,7 @@
         </w:rPr>
         <w:t>.</w:t>
       </w:r>
+      <w:proofErr w:type="gramEnd"/>
     </w:p>
     <w:p>
       <w:pPr>
@@ -9492,6 +9762,7 @@
           <w:lang w:val="el-GR"/>
         </w:rPr>
       </w:pPr>
+      <w:proofErr w:type="gramStart"/>
       <w:r>
         <w:t>id</w:t>
       </w:r>
@@ -9505,7 +9776,14 @@
         <w:rPr>
           <w:lang w:val="el-GR"/>
         </w:rPr>
-        <w:t xml:space="preserve">: </w:t>
+        <w:t>:</w:t>
+      </w:r>
+      <w:proofErr w:type="gramEnd"/>
+      <w:r>
+        <w:rPr>
+          <w:lang w:val="el-GR"/>
+        </w:rPr>
+        <w:t xml:space="preserve"> </w:t>
       </w:r>
       <w:r>
         <w:rPr>
@@ -9561,14 +9839,21 @@
           <w:numId w:val="10"/>
         </w:numPr>
       </w:pPr>
+      <w:proofErr w:type="spellStart"/>
+      <w:proofErr w:type="gramStart"/>
       <w:r>
         <w:t>course</w:t>
       </w:r>
       <w:r>
         <w:t>id</w:t>
       </w:r>
-      <w:r>
-        <w:t xml:space="preserve"> : </w:t>
+      <w:proofErr w:type="spellEnd"/>
+      <w:r>
+        <w:t xml:space="preserve"> :</w:t>
+      </w:r>
+      <w:proofErr w:type="gramEnd"/>
+      <w:r>
+        <w:t xml:space="preserve"> </w:t>
       </w:r>
       <w:r>
         <w:rPr>
@@ -9603,6 +9888,7 @@
       <w:r>
         <w:t xml:space="preserve">. -&gt; </w:t>
       </w:r>
+      <w:proofErr w:type="spellStart"/>
       <w:r>
         <w:t>mdl</w:t>
       </w:r>
@@ -9612,6 +9898,7 @@
       <w:r>
         <w:t>course</w:t>
       </w:r>
+      <w:proofErr w:type="spellEnd"/>
       <w:r>
         <w:t>-&gt;</w:t>
       </w:r>
@@ -9630,15 +9917,19 @@
           <w:lang w:val="el-GR"/>
         </w:rPr>
       </w:pPr>
+      <w:proofErr w:type="spellStart"/>
+      <w:proofErr w:type="gramStart"/>
       <w:r>
         <w:t>userid</w:t>
       </w:r>
+      <w:proofErr w:type="spellEnd"/>
       <w:r>
         <w:rPr>
           <w:lang w:val="el-GR"/>
         </w:rPr>
         <w:t xml:space="preserve"> :</w:t>
       </w:r>
+      <w:proofErr w:type="gramEnd"/>
       <w:r>
         <w:rPr>
           <w:lang w:val="el-GR"/>
@@ -9696,11 +9987,16 @@
           <w:numId w:val="10"/>
         </w:numPr>
       </w:pPr>
+      <w:proofErr w:type="gramStart"/>
       <w:r>
         <w:t>activity</w:t>
       </w:r>
       <w:r>
-        <w:t xml:space="preserve"> : </w:t>
+        <w:t xml:space="preserve"> :</w:t>
+      </w:r>
+      <w:proofErr w:type="gramEnd"/>
+      <w:r>
+        <w:t xml:space="preserve"> </w:t>
       </w:r>
       <w:r>
         <w:rPr>
@@ -9724,13 +10020,26 @@
         <w:t xml:space="preserve">Module </w:t>
       </w:r>
       <w:r>
-        <w:t xml:space="preserve"> (forum , scorm</w:t>
-      </w:r>
-      <w:r>
-        <w:t xml:space="preserve"> </w:t>
-      </w:r>
-      <w:r>
-        <w:t>, etc)</w:t>
+        <w:t xml:space="preserve"> (forum , </w:t>
+      </w:r>
+      <w:proofErr w:type="spellStart"/>
+      <w:r>
+        <w:t>scorm</w:t>
+      </w:r>
+      <w:proofErr w:type="spellEnd"/>
+      <w:r>
+        <w:t xml:space="preserve"> </w:t>
+      </w:r>
+      <w:r>
+        <w:t xml:space="preserve">, </w:t>
+      </w:r>
+      <w:proofErr w:type="spellStart"/>
+      <w:r>
+        <w:t>etc</w:t>
+      </w:r>
+      <w:proofErr w:type="spellEnd"/>
+      <w:r>
+        <w:t>)</w:t>
       </w:r>
       <w:r>
         <w:t>.</w:t>
@@ -9747,15 +10056,19 @@
           <w:lang w:val="el-GR"/>
         </w:rPr>
       </w:pPr>
+      <w:proofErr w:type="spellStart"/>
+      <w:proofErr w:type="gramStart"/>
       <w:r>
         <w:t>cminstance</w:t>
       </w:r>
+      <w:proofErr w:type="spellEnd"/>
       <w:r>
         <w:rPr>
           <w:lang w:val="el-GR"/>
         </w:rPr>
         <w:t xml:space="preserve"> :</w:t>
       </w:r>
+      <w:proofErr w:type="gramEnd"/>
       <w:r>
         <w:rPr>
           <w:lang w:val="el-GR"/>
@@ -9798,14 +10111,24 @@
           <w:lang w:val="el-GR"/>
         </w:rPr>
       </w:pPr>
+      <w:proofErr w:type="spellStart"/>
+      <w:proofErr w:type="gramStart"/>
       <w:r>
         <w:t>activitytile</w:t>
       </w:r>
-      <w:r>
-        <w:rPr>
-          <w:lang w:val="el-GR"/>
-        </w:rPr>
-        <w:t xml:space="preserve"> : </w:t>
+      <w:proofErr w:type="spellEnd"/>
+      <w:r>
+        <w:rPr>
+          <w:lang w:val="el-GR"/>
+        </w:rPr>
+        <w:t xml:space="preserve"> :</w:t>
+      </w:r>
+      <w:proofErr w:type="gramEnd"/>
+      <w:r>
+        <w:rPr>
+          <w:lang w:val="el-GR"/>
+        </w:rPr>
+        <w:t xml:space="preserve"> </w:t>
       </w:r>
       <w:r>
         <w:rPr>
@@ -9823,10 +10146,7 @@
         <w:t>του</w:t>
       </w:r>
       <w:r>
-        <w:t xml:space="preserve"> activity</w:t>
-      </w:r>
-      <w:r>
-        <w:t xml:space="preserve">  </w:t>
+        <w:t xml:space="preserve"> activity  </w:t>
       </w:r>
     </w:p>
     <w:p>
@@ -9840,17 +10160,24 @@
           <w:lang w:val="el-GR"/>
         </w:rPr>
       </w:pPr>
-      <w:r>
-        <w:t>activityti</w:t>
-      </w:r>
-      <w:r>
-        <w:t>me</w:t>
-      </w:r>
-      <w:r>
-        <w:rPr>
-          <w:lang w:val="el-GR"/>
-        </w:rPr>
-        <w:t xml:space="preserve"> : </w:t>
+      <w:proofErr w:type="spellStart"/>
+      <w:proofErr w:type="gramStart"/>
+      <w:r>
+        <w:t>activitytime</w:t>
+      </w:r>
+      <w:proofErr w:type="spellEnd"/>
+      <w:r>
+        <w:rPr>
+          <w:lang w:val="el-GR"/>
+        </w:rPr>
+        <w:t xml:space="preserve"> :</w:t>
+      </w:r>
+      <w:proofErr w:type="gramEnd"/>
+      <w:r>
+        <w:rPr>
+          <w:lang w:val="el-GR"/>
+        </w:rPr>
+        <w:t xml:space="preserve"> </w:t>
       </w:r>
       <w:r>
         <w:rPr>
@@ -9882,14 +10209,18 @@
           <w:numId w:val="10"/>
         </w:numPr>
       </w:pPr>
-      <w:r>
-        <w:t>activity</w:t>
-      </w:r>
-      <w:r>
-        <w:t>sessions</w:t>
-      </w:r>
-      <w:r>
-        <w:t xml:space="preserve"> : </w:t>
+      <w:proofErr w:type="spellStart"/>
+      <w:proofErr w:type="gramStart"/>
+      <w:r>
+        <w:t>activitysessions</w:t>
+      </w:r>
+      <w:proofErr w:type="spellEnd"/>
+      <w:r>
+        <w:t xml:space="preserve"> :</w:t>
+      </w:r>
+      <w:proofErr w:type="gramEnd"/>
+      <w:r>
+        <w:t xml:space="preserve"> </w:t>
       </w:r>
       <w:r>
         <w:rPr>
@@ -9931,7 +10262,7 @@
         <w:pStyle w:val="bullet"/>
         <w:numPr>
           <w:ilvl w:val="0"/>
-          <w:numId w:val="12"/>
+          <w:numId w:val="15"/>
         </w:numPr>
         <w:rPr>
           <w:rStyle w:val="rynqvb"/>
@@ -9969,7 +10300,14 @@
         <w:t>_</w:t>
       </w:r>
       <w:r>
-        <w:t>dates</w:t>
+        <w:t>da</w:t>
+      </w:r>
+      <w:r>
+        <w:rPr>
+          <w:b/>
+          <w:bCs/>
+        </w:rPr>
+        <w:t>tes</w:t>
       </w:r>
       <w:r>
         <w:rPr>
@@ -10024,6 +10362,7 @@
           <w:lang w:val="el-GR"/>
         </w:rPr>
       </w:pPr>
+      <w:proofErr w:type="gramStart"/>
       <w:r>
         <w:t>id</w:t>
       </w:r>
@@ -10037,7 +10376,14 @@
         <w:rPr>
           <w:lang w:val="el-GR"/>
         </w:rPr>
-        <w:t xml:space="preserve">: Το </w:t>
+        <w:t>:</w:t>
+      </w:r>
+      <w:proofErr w:type="gramEnd"/>
+      <w:r>
+        <w:rPr>
+          <w:lang w:val="el-GR"/>
+        </w:rPr>
+        <w:t xml:space="preserve"> Το </w:t>
       </w:r>
       <w:r>
         <w:t>id</w:t>
@@ -10075,11 +10421,18 @@
           <w:numId w:val="12"/>
         </w:numPr>
       </w:pPr>
+      <w:proofErr w:type="spellStart"/>
+      <w:proofErr w:type="gramStart"/>
       <w:r>
         <w:t>asid</w:t>
       </w:r>
-      <w:r>
-        <w:t xml:space="preserve"> : </w:t>
+      <w:proofErr w:type="spellEnd"/>
+      <w:r>
+        <w:t xml:space="preserve"> :</w:t>
+      </w:r>
+      <w:proofErr w:type="gramEnd"/>
+      <w:r>
+        <w:t xml:space="preserve"> </w:t>
       </w:r>
       <w:r>
         <w:rPr>
@@ -10105,11 +10458,9 @@
       <w:r>
         <w:t xml:space="preserve"> </w:t>
       </w:r>
-      <w:r>
-        <w:t>c</w:t>
-      </w:r>
-      <w:r>
-        <w:t>s</w:t>
+      <w:proofErr w:type="spellStart"/>
+      <w:r>
+        <w:t>cs</w:t>
       </w:r>
       <w:r>
         <w:t>_</w:t>
@@ -10129,12 +10480,14 @@
       <w:r>
         <w:t>sessions</w:t>
       </w:r>
+      <w:proofErr w:type="spellEnd"/>
       <w:r>
         <w:t>.</w:t>
       </w:r>
       <w:r>
         <w:t xml:space="preserve"> -&gt; </w:t>
       </w:r>
+      <w:proofErr w:type="spellStart"/>
       <w:r>
         <w:t>mdl</w:t>
       </w:r>
@@ -10162,6 +10515,7 @@
       <w:r>
         <w:t>sessions</w:t>
       </w:r>
+      <w:proofErr w:type="spellEnd"/>
       <w:r>
         <w:t xml:space="preserve"> </w:t>
       </w:r>
@@ -10183,6 +10537,7 @@
           <w:lang w:val="el-GR"/>
         </w:rPr>
       </w:pPr>
+      <w:proofErr w:type="gramStart"/>
       <w:r>
         <w:lastRenderedPageBreak/>
         <w:t>session</w:t>
@@ -10191,7 +10546,14 @@
         <w:rPr>
           <w:lang w:val="el-GR"/>
         </w:rPr>
-        <w:t xml:space="preserve"> : </w:t>
+        <w:t xml:space="preserve"> :</w:t>
+      </w:r>
+      <w:proofErr w:type="gramEnd"/>
+      <w:r>
+        <w:rPr>
+          <w:lang w:val="el-GR"/>
+        </w:rPr>
+        <w:t xml:space="preserve"> </w:t>
       </w:r>
       <w:r>
         <w:rPr>
@@ -10220,9 +10582,11 @@
         </w:rPr>
         <w:t xml:space="preserve">είναι (1 -πρώτο , 2-δεύτερο , </w:t>
       </w:r>
+      <w:proofErr w:type="spellStart"/>
       <w:r>
         <w:t>etc</w:t>
       </w:r>
+      <w:proofErr w:type="spellEnd"/>
       <w:r>
         <w:rPr>
           <w:lang w:val="el-GR"/>
@@ -10244,11 +10608,18 @@
           <w:numId w:val="12"/>
         </w:numPr>
       </w:pPr>
+      <w:proofErr w:type="spellStart"/>
+      <w:proofErr w:type="gramStart"/>
       <w:r>
         <w:t>startsession</w:t>
       </w:r>
-      <w:r>
-        <w:t xml:space="preserve"> : </w:t>
+      <w:proofErr w:type="spellEnd"/>
+      <w:r>
+        <w:t xml:space="preserve"> :</w:t>
+      </w:r>
+      <w:proofErr w:type="gramEnd"/>
+      <w:r>
+        <w:t xml:space="preserve"> </w:t>
       </w:r>
       <w:r>
         <w:rPr>
@@ -10295,15 +10666,19 @@
           <w:lang w:val="el-GR"/>
         </w:rPr>
       </w:pPr>
+      <w:proofErr w:type="spellStart"/>
+      <w:proofErr w:type="gramStart"/>
       <w:r>
         <w:t>endsession</w:t>
       </w:r>
+      <w:proofErr w:type="spellEnd"/>
       <w:r>
         <w:rPr>
           <w:lang w:val="el-GR"/>
         </w:rPr>
         <w:t xml:space="preserve"> :</w:t>
       </w:r>
+      <w:proofErr w:type="gramEnd"/>
       <w:r>
         <w:rPr>
           <w:lang w:val="el-GR"/>
@@ -10331,14 +10706,24 @@
           <w:lang w:val="el-GR"/>
         </w:rPr>
       </w:pPr>
+      <w:proofErr w:type="spellStart"/>
+      <w:proofErr w:type="gramStart"/>
       <w:r>
         <w:t>sessiontime</w:t>
       </w:r>
-      <w:r>
-        <w:rPr>
-          <w:lang w:val="el-GR"/>
-        </w:rPr>
-        <w:t xml:space="preserve"> : </w:t>
+      <w:proofErr w:type="spellEnd"/>
+      <w:r>
+        <w:rPr>
+          <w:lang w:val="el-GR"/>
+        </w:rPr>
+        <w:t xml:space="preserve"> :</w:t>
+      </w:r>
+      <w:proofErr w:type="gramEnd"/>
+      <w:r>
+        <w:rPr>
+          <w:lang w:val="el-GR"/>
+        </w:rPr>
+        <w:t xml:space="preserve"> </w:t>
       </w:r>
       <w:r>
         <w:rPr>
@@ -10383,6 +10768,393 @@
     </w:p>
     <w:p>
       <w:pPr>
+        <w:pStyle w:val="bullet"/>
+        <w:numPr>
+          <w:ilvl w:val="0"/>
+          <w:numId w:val="15"/>
+        </w:numPr>
+        <w:rPr>
+          <w:lang w:val="el-GR"/>
+        </w:rPr>
+      </w:pPr>
+      <w:proofErr w:type="spellStart"/>
+      <w:r>
+        <w:t>cs_course_</w:t>
+      </w:r>
+      <w:proofErr w:type="gramStart"/>
+      <w:r>
+        <w:t>measure</w:t>
+      </w:r>
+      <w:proofErr w:type="spellEnd"/>
+      <w:r>
+        <w:t xml:space="preserve"> .</w:t>
+      </w:r>
+      <w:proofErr w:type="gramEnd"/>
+      <w:r>
+        <w:t xml:space="preserve"> </w:t>
+      </w:r>
+      <w:r>
+        <w:rPr>
+          <w:lang w:val="el-GR"/>
+        </w:rPr>
+        <w:t>Πίνακας</w:t>
+      </w:r>
+      <w:r>
+        <w:rPr>
+          <w:lang w:val="el-GR"/>
+        </w:rPr>
+        <w:t xml:space="preserve"> </w:t>
+      </w:r>
+      <w:r>
+        <w:rPr>
+          <w:lang w:val="el-GR"/>
+        </w:rPr>
+        <w:t>ο</w:t>
+      </w:r>
+      <w:r>
+        <w:rPr>
+          <w:lang w:val="el-GR"/>
+        </w:rPr>
+        <w:t xml:space="preserve"> </w:t>
+      </w:r>
+      <w:r>
+        <w:rPr>
+          <w:lang w:val="el-GR"/>
+        </w:rPr>
+        <w:t xml:space="preserve">οποίος περιλαμβάνει τα μαθήματα στα οποία το </w:t>
+      </w:r>
+      <w:r>
+        <w:t>scheduled</w:t>
+      </w:r>
+      <w:r>
+        <w:rPr>
+          <w:lang w:val="el-GR"/>
+        </w:rPr>
+        <w:t xml:space="preserve"> </w:t>
+      </w:r>
+      <w:r>
+        <w:t>task</w:t>
+      </w:r>
+      <w:r>
+        <w:rPr>
+          <w:lang w:val="el-GR"/>
+        </w:rPr>
+        <w:t xml:space="preserve"> </w:t>
+      </w:r>
+      <w:r>
+        <w:rPr>
+          <w:lang w:val="el-GR"/>
+        </w:rPr>
+        <w:t>θα τρέξει και θα υπολογίσει στατιστικά.</w:t>
+      </w:r>
+    </w:p>
+    <w:p>
+      <w:pPr>
+        <w:pStyle w:val="bullet"/>
+        <w:numPr>
+          <w:ilvl w:val="0"/>
+          <w:numId w:val="16"/>
+        </w:numPr>
+        <w:rPr>
+          <w:lang w:val="el-GR"/>
+        </w:rPr>
+      </w:pPr>
+      <w:proofErr w:type="gramStart"/>
+      <w:r>
+        <w:t>id</w:t>
+      </w:r>
+      <w:r>
+        <w:rPr>
+          <w:lang w:val="el-GR"/>
+        </w:rPr>
+        <w:t xml:space="preserve"> :</w:t>
+      </w:r>
+      <w:proofErr w:type="gramEnd"/>
+      <w:r>
+        <w:rPr>
+          <w:lang w:val="el-GR"/>
+        </w:rPr>
+        <w:t xml:space="preserve"> Το </w:t>
+      </w:r>
+      <w:r>
+        <w:t>id</w:t>
+      </w:r>
+      <w:r>
+        <w:rPr>
+          <w:lang w:val="el-GR"/>
+        </w:rPr>
+        <w:t xml:space="preserve"> του </w:t>
+      </w:r>
+      <w:r>
+        <w:rPr>
+          <w:lang w:val="el-GR"/>
+        </w:rPr>
+        <w:t>πίνακα</w:t>
+      </w:r>
+      <w:r>
+        <w:rPr>
+          <w:lang w:val="el-GR"/>
+        </w:rPr>
+        <w:t>.</w:t>
+      </w:r>
+    </w:p>
+    <w:p>
+      <w:pPr>
+        <w:pStyle w:val="bullet"/>
+        <w:numPr>
+          <w:ilvl w:val="0"/>
+          <w:numId w:val="16"/>
+        </w:numPr>
+      </w:pPr>
+      <w:proofErr w:type="spellStart"/>
+      <w:proofErr w:type="gramStart"/>
+      <w:r>
+        <w:t>course</w:t>
+      </w:r>
+      <w:r>
+        <w:t>id</w:t>
+      </w:r>
+      <w:proofErr w:type="spellEnd"/>
+      <w:r>
+        <w:t xml:space="preserve"> :</w:t>
+      </w:r>
+      <w:proofErr w:type="gramEnd"/>
+      <w:r>
+        <w:t xml:space="preserve"> </w:t>
+      </w:r>
+      <w:r>
+        <w:rPr>
+          <w:lang w:val="el-GR"/>
+        </w:rPr>
+        <w:t>Το</w:t>
+      </w:r>
+      <w:r>
+        <w:t xml:space="preserve"> </w:t>
+      </w:r>
+      <w:r>
+        <w:t>id</w:t>
+      </w:r>
+      <w:r>
+        <w:t xml:space="preserve"> </w:t>
+      </w:r>
+      <w:r>
+        <w:rPr>
+          <w:lang w:val="el-GR"/>
+        </w:rPr>
+        <w:t>του</w:t>
+      </w:r>
+      <w:r>
+        <w:t xml:space="preserve"> </w:t>
+      </w:r>
+      <w:r>
+        <w:rPr>
+          <w:lang w:val="el-GR"/>
+        </w:rPr>
+        <w:t>χρήστη</w:t>
+      </w:r>
+      <w:r>
+        <w:t xml:space="preserve">. -&gt; </w:t>
+      </w:r>
+      <w:proofErr w:type="spellStart"/>
+      <w:r>
+        <w:t>mdl</w:t>
+      </w:r>
+      <w:r>
+        <w:t>_</w:t>
+      </w:r>
+      <w:r>
+        <w:t>course</w:t>
+      </w:r>
+      <w:proofErr w:type="spellEnd"/>
+      <w:r>
+        <w:t>-&gt;</w:t>
+      </w:r>
+      <w:r>
+        <w:t>id</w:t>
+      </w:r>
+    </w:p>
+    <w:p>
+      <w:pPr>
+        <w:pStyle w:val="bullet"/>
+        <w:numPr>
+          <w:ilvl w:val="0"/>
+          <w:numId w:val="16"/>
+        </w:numPr>
+      </w:pPr>
+      <w:proofErr w:type="gramStart"/>
+      <w:r>
+        <w:t>measure</w:t>
+      </w:r>
+      <w:r>
+        <w:t xml:space="preserve"> :</w:t>
+      </w:r>
+      <w:proofErr w:type="gramEnd"/>
+      <w:r>
+        <w:t xml:space="preserve"> </w:t>
+      </w:r>
+      <w:r>
+        <w:rPr>
+          <w:lang w:val="el-GR"/>
+        </w:rPr>
+        <w:t>Τιμή</w:t>
+      </w:r>
+      <w:r>
+        <w:t xml:space="preserve"> </w:t>
+      </w:r>
+      <w:r>
+        <w:rPr>
+          <w:lang w:val="el-GR"/>
+        </w:rPr>
+        <w:t>η</w:t>
+      </w:r>
+      <w:r>
+        <w:t xml:space="preserve"> </w:t>
+      </w:r>
+      <w:r>
+        <w:rPr>
+          <w:lang w:val="el-GR"/>
+        </w:rPr>
+        <w:t>οποία</w:t>
+      </w:r>
+      <w:r>
+        <w:t xml:space="preserve"> </w:t>
+      </w:r>
+      <w:r>
+        <w:rPr>
+          <w:lang w:val="el-GR"/>
+        </w:rPr>
+        <w:t>ορίζει</w:t>
+      </w:r>
+      <w:r>
+        <w:t xml:space="preserve"> </w:t>
+      </w:r>
+      <w:r>
+        <w:rPr>
+          <w:lang w:val="el-GR"/>
+        </w:rPr>
+        <w:t>αν</w:t>
+      </w:r>
+      <w:r>
+        <w:t xml:space="preserve"> </w:t>
+      </w:r>
+      <w:r>
+        <w:rPr>
+          <w:lang w:val="el-GR"/>
+        </w:rPr>
+        <w:t>το</w:t>
+      </w:r>
+      <w:r>
+        <w:t xml:space="preserve"> </w:t>
+      </w:r>
+      <w:r>
+        <w:rPr>
+          <w:lang w:val="el-GR"/>
+        </w:rPr>
+        <w:t>μάθημα</w:t>
+      </w:r>
+      <w:r>
+        <w:t xml:space="preserve"> </w:t>
+      </w:r>
+      <w:r>
+        <w:rPr>
+          <w:lang w:val="el-GR"/>
+        </w:rPr>
+        <w:t>θα</w:t>
+      </w:r>
+      <w:r>
+        <w:t xml:space="preserve"> </w:t>
+      </w:r>
+      <w:r>
+        <w:rPr>
+          <w:lang w:val="el-GR"/>
+        </w:rPr>
+        <w:t>ληφθεί</w:t>
+      </w:r>
+      <w:r>
+        <w:t xml:space="preserve"> </w:t>
+      </w:r>
+      <w:r>
+        <w:rPr>
+          <w:lang w:val="el-GR"/>
+        </w:rPr>
+        <w:t>υπόψιν</w:t>
+      </w:r>
+      <w:r>
+        <w:t xml:space="preserve"> </w:t>
+      </w:r>
+      <w:r>
+        <w:rPr>
+          <w:lang w:val="el-GR"/>
+        </w:rPr>
+        <w:t>από</w:t>
+      </w:r>
+      <w:r>
+        <w:t xml:space="preserve"> </w:t>
+      </w:r>
+      <w:r>
+        <w:rPr>
+          <w:lang w:val="el-GR"/>
+        </w:rPr>
+        <w:t>το</w:t>
+      </w:r>
+      <w:r>
+        <w:t xml:space="preserve"> </w:t>
+      </w:r>
+      <w:r>
+        <w:t>scheduled</w:t>
+      </w:r>
+      <w:r>
+        <w:t xml:space="preserve"> </w:t>
+      </w:r>
+      <w:r>
+        <w:t>task</w:t>
+      </w:r>
+      <w:r>
+        <w:t xml:space="preserve"> (1=&gt; </w:t>
+      </w:r>
+      <w:r>
+        <w:t>calculated</w:t>
+      </w:r>
+      <w:r>
+        <w:t xml:space="preserve"> </w:t>
+      </w:r>
+      <w:r>
+        <w:t>measurements</w:t>
+      </w:r>
+      <w:r>
+        <w:t xml:space="preserve"> , 0=&gt;</w:t>
+      </w:r>
+      <w:r>
+        <w:t>don</w:t>
+      </w:r>
+      <w:r>
+        <w:t>’</w:t>
+      </w:r>
+      <w:r>
+        <w:t>t</w:t>
+      </w:r>
+      <w:r>
+        <w:t xml:space="preserve"> </w:t>
+      </w:r>
+      <w:r>
+        <w:t>calculate measurements</w:t>
+      </w:r>
+      <w:r>
+        <w:t>)</w:t>
+      </w:r>
+    </w:p>
+    <w:p>
+      <w:pPr>
+        <w:pStyle w:val="bullet"/>
+        <w:numPr>
+          <w:ilvl w:val="0"/>
+          <w:numId w:val="0"/>
+        </w:numPr>
+        <w:ind w:left="717" w:hanging="360"/>
+      </w:pPr>
+    </w:p>
+    <w:p>
+      <w:pPr>
         <w:pStyle w:val="4"/>
         <w:numPr>
           <w:ilvl w:val="0"/>
@@ -10431,12 +11203,28 @@
           <w:lang w:eastAsia="el-GR"/>
         </w:rPr>
       </w:pPr>
-      <w:r>
-        <w:rPr>
-          <w:lang w:eastAsia="el-GR"/>
-        </w:rPr>
-        <w:t>Notifications/Emails</w:t>
-      </w:r>
+      <w:proofErr w:type="spellStart"/>
+      <w:r>
+        <w:rPr>
+          <w:lang w:eastAsia="el-GR"/>
+        </w:rPr>
+        <w:t>Notifications</w:t>
+      </w:r>
+      <w:proofErr w:type="spellEnd"/>
+      <w:r>
+        <w:rPr>
+          <w:lang w:eastAsia="el-GR"/>
+        </w:rPr>
+        <w:t>/</w:t>
+      </w:r>
+      <w:proofErr w:type="spellStart"/>
+      <w:r>
+        <w:rPr>
+          <w:lang w:eastAsia="el-GR"/>
+        </w:rPr>
+        <w:t>Emails</w:t>
+      </w:r>
+      <w:proofErr w:type="spellEnd"/>
     </w:p>
     <w:p>
       <w:pPr>
@@ -10505,6 +11293,7 @@
         </w:rPr>
         <w:t>/</w:t>
       </w:r>
+      <w:proofErr w:type="spellStart"/>
       <w:r>
         <w:rPr>
           <w:b/>
@@ -10521,6 +11310,7 @@
         </w:rPr>
         <w:t>_</w:t>
       </w:r>
+      <w:proofErr w:type="gramStart"/>
       <w:r>
         <w:rPr>
           <w:b/>
@@ -10535,6 +11325,8 @@
         </w:rPr>
         <w:t>:myaddinstance</w:t>
       </w:r>
+      <w:proofErr w:type="spellEnd"/>
+      <w:proofErr w:type="gramEnd"/>
       <w:r>
         <w:rPr>
           <w:lang w:val="en-US" w:eastAsia="el-GR"/>
@@ -10641,6 +11433,7 @@
         </w:rPr>
         <w:t>/</w:t>
       </w:r>
+      <w:proofErr w:type="spellStart"/>
       <w:r>
         <w:rPr>
           <w:b/>
@@ -10665,6 +11458,7 @@
         </w:rPr>
         <w:t>statistics</w:t>
       </w:r>
+      <w:proofErr w:type="spellEnd"/>
       <w:r>
         <w:rPr>
           <w:lang w:val="en-US" w:eastAsia="el-GR"/>
@@ -10677,22 +11471,32 @@
         </w:rPr>
         <w:t xml:space="preserve"> </w:t>
       </w:r>
+      <w:proofErr w:type="spellStart"/>
+      <w:proofErr w:type="gramStart"/>
       <w:r>
         <w:rPr>
           <w:lang w:val="en-US" w:eastAsia="el-GR"/>
         </w:rPr>
         <w:t>addinstance</w:t>
       </w:r>
+      <w:proofErr w:type="spellEnd"/>
       <w:r>
         <w:rPr>
           <w:lang w:val="en-US" w:eastAsia="el-GR"/>
         </w:rPr>
-        <w:t xml:space="preserve"> : </w:t>
-      </w:r>
+        <w:t xml:space="preserve"> :</w:t>
+      </w:r>
+      <w:proofErr w:type="gramEnd"/>
       <w:r>
         <w:rPr>
           <w:lang w:val="en-US" w:eastAsia="el-GR"/>
         </w:rPr>
+        <w:t xml:space="preserve"> </w:t>
+      </w:r>
+      <w:r>
+        <w:rPr>
+          <w:lang w:val="en-US" w:eastAsia="el-GR"/>
+        </w:rPr>
         <w:t>Capability</w:t>
       </w:r>
       <w:r>
@@ -10765,13 +11569,7 @@
         <w:rPr>
           <w:lang w:val="en-US" w:eastAsia="el-GR"/>
         </w:rPr>
-        <w:t>block</w:t>
-      </w:r>
-      <w:r>
-        <w:rPr>
-          <w:lang w:val="en-US" w:eastAsia="el-GR"/>
-        </w:rPr>
-        <w:t xml:space="preserve"> </w:t>
+        <w:t xml:space="preserve">block </w:t>
       </w:r>
       <w:r>
         <w:rPr>
@@ -10825,6 +11623,7 @@
         </w:rPr>
         <w:t>/</w:t>
       </w:r>
+      <w:proofErr w:type="spellStart"/>
       <w:r>
         <w:rPr>
           <w:b/>
@@ -10841,6 +11640,7 @@
         </w:rPr>
         <w:t>_</w:t>
       </w:r>
+      <w:proofErr w:type="gramStart"/>
       <w:r>
         <w:rPr>
           <w:b/>
@@ -10865,6 +11665,8 @@
         </w:rPr>
         <w:t>admin</w:t>
       </w:r>
+      <w:proofErr w:type="spellEnd"/>
+      <w:proofErr w:type="gramEnd"/>
       <w:r>
         <w:rPr>
           <w:b/>
@@ -11015,6 +11817,7 @@
         </w:rPr>
         <w:t>/</w:t>
       </w:r>
+      <w:proofErr w:type="spellStart"/>
       <w:r>
         <w:rPr>
           <w:b/>
@@ -11031,6 +11834,7 @@
         </w:rPr>
         <w:t>_</w:t>
       </w:r>
+      <w:proofErr w:type="gramStart"/>
       <w:r>
         <w:rPr>
           <w:b/>
@@ -11055,6 +11859,8 @@
         </w:rPr>
         <w:t>teacher</w:t>
       </w:r>
+      <w:proofErr w:type="spellEnd"/>
+      <w:proofErr w:type="gramEnd"/>
       <w:r>
         <w:rPr>
           <w:b/>
@@ -11275,12 +12081,96 @@
         <w:rPr>
           <w:lang w:eastAsia="el-GR"/>
         </w:rPr>
-        <w:t xml:space="preserve">θα πρέπει να τρέξει το </w:t>
+        <w:t xml:space="preserve">θα πρέπει </w:t>
+      </w:r>
+      <w:r>
+        <w:rPr>
+          <w:lang w:eastAsia="el-GR"/>
+        </w:rPr>
+        <w:t>ο χρήστης (</w:t>
       </w:r>
       <w:r>
         <w:rPr>
           <w:lang w:val="en-US" w:eastAsia="el-GR"/>
         </w:rPr>
+        <w:t>admin</w:t>
+      </w:r>
+      <w:r>
+        <w:rPr>
+          <w:lang w:eastAsia="el-GR"/>
+        </w:rPr>
+        <w:t>)</w:t>
+      </w:r>
+      <w:r>
+        <w:rPr>
+          <w:lang w:eastAsia="el-GR"/>
+        </w:rPr>
+        <w:t xml:space="preserve"> </w:t>
+      </w:r>
+      <w:r>
+        <w:rPr>
+          <w:lang w:eastAsia="el-GR"/>
+        </w:rPr>
+        <w:t xml:space="preserve">να ορίσει πρώτα από το </w:t>
+      </w:r>
+      <w:r>
+        <w:rPr>
+          <w:lang w:val="en-US" w:eastAsia="el-GR"/>
+        </w:rPr>
+        <w:t>configuration</w:t>
+      </w:r>
+      <w:r>
+        <w:rPr>
+          <w:lang w:eastAsia="el-GR"/>
+        </w:rPr>
+        <w:t xml:space="preserve"> </w:t>
+      </w:r>
+      <w:r>
+        <w:rPr>
+          <w:lang w:val="en-US" w:eastAsia="el-GR"/>
+        </w:rPr>
+        <w:t>page</w:t>
+      </w:r>
+      <w:r>
+        <w:rPr>
+          <w:lang w:eastAsia="el-GR"/>
+        </w:rPr>
+        <w:t xml:space="preserve"> </w:t>
+      </w:r>
+      <w:r>
+        <w:rPr>
+          <w:lang w:eastAsia="el-GR"/>
+        </w:rPr>
+        <w:t xml:space="preserve">του </w:t>
+      </w:r>
+      <w:r>
+        <w:rPr>
+          <w:lang w:val="en-US" w:eastAsia="el-GR"/>
+        </w:rPr>
+        <w:t>plugin</w:t>
+      </w:r>
+      <w:r>
+        <w:rPr>
+          <w:lang w:eastAsia="el-GR"/>
+        </w:rPr>
+        <w:t xml:space="preserve"> </w:t>
+      </w:r>
+      <w:r>
+        <w:rPr>
+          <w:lang w:eastAsia="el-GR"/>
+        </w:rPr>
+        <w:t>τα μαθήματα για τα οποία θέλει να δει στατιστικές μετρήσεις. Τ</w:t>
+      </w:r>
+      <w:r>
+        <w:rPr>
+          <w:lang w:eastAsia="el-GR"/>
+        </w:rPr>
+        <w:t xml:space="preserve">ο </w:t>
+      </w:r>
+      <w:r>
+        <w:rPr>
+          <w:lang w:val="en-US" w:eastAsia="el-GR"/>
+        </w:rPr>
         <w:t>scheduled</w:t>
       </w:r>
       <w:r>
@@ -11305,61 +12195,147 @@
         <w:rPr>
           <w:lang w:eastAsia="el-GR"/>
         </w:rPr>
-        <w:t xml:space="preserve">ώστε να δημιουργήσει τα δεδομένα στους πίνακες του </w:t>
+        <w:t>τρέχει</w:t>
+      </w:r>
+      <w:r>
+        <w:rPr>
+          <w:lang w:eastAsia="el-GR"/>
+        </w:rPr>
+        <w:t xml:space="preserve"> μια φορά την ημέρα και υπολογίζει τα στατιστικά των επιλεγμένων μαθημάτων από το </w:t>
       </w:r>
       <w:r>
         <w:rPr>
           <w:lang w:val="en-US" w:eastAsia="el-GR"/>
         </w:rPr>
+        <w:t>configuration</w:t>
+      </w:r>
+      <w:r>
+        <w:rPr>
+          <w:lang w:eastAsia="el-GR"/>
+        </w:rPr>
+        <w:t xml:space="preserve"> </w:t>
+      </w:r>
+      <w:r>
+        <w:rPr>
+          <w:lang w:val="en-US" w:eastAsia="el-GR"/>
+        </w:rPr>
+        <w:t>page</w:t>
+      </w:r>
+      <w:r>
+        <w:rPr>
+          <w:lang w:eastAsia="el-GR"/>
+        </w:rPr>
+        <w:t xml:space="preserve"> </w:t>
+      </w:r>
+      <w:r>
+        <w:rPr>
+          <w:lang w:eastAsia="el-GR"/>
+        </w:rPr>
+        <w:t xml:space="preserve">του </w:t>
+      </w:r>
+      <w:r>
+        <w:rPr>
+          <w:lang w:val="en-US" w:eastAsia="el-GR"/>
+        </w:rPr>
         <w:t>plugin</w:t>
       </w:r>
       <w:r>
         <w:rPr>
           <w:lang w:eastAsia="el-GR"/>
         </w:rPr>
+        <w:t xml:space="preserve"> . </w:t>
+      </w:r>
+      <w:r>
+        <w:rPr>
+          <w:lang w:eastAsia="el-GR"/>
+        </w:rPr>
+        <w:t xml:space="preserve">Όταν το </w:t>
+      </w:r>
+      <w:r>
+        <w:rPr>
+          <w:lang w:val="en-US" w:eastAsia="el-GR"/>
+        </w:rPr>
+        <w:t>scheduled</w:t>
+      </w:r>
+      <w:r>
+        <w:rPr>
+          <w:lang w:eastAsia="el-GR"/>
+        </w:rPr>
+        <w:t xml:space="preserve"> </w:t>
+      </w:r>
+      <w:r>
+        <w:rPr>
+          <w:lang w:val="en-US" w:eastAsia="el-GR"/>
+        </w:rPr>
+        <w:t>task</w:t>
+      </w:r>
+      <w:r>
+        <w:rPr>
+          <w:lang w:eastAsia="el-GR"/>
+        </w:rPr>
+        <w:t xml:space="preserve"> </w:t>
+      </w:r>
+      <w:r>
+        <w:rPr>
+          <w:lang w:eastAsia="el-GR"/>
+        </w:rPr>
+        <w:t xml:space="preserve">ολοκληρωθεί από την </w:t>
+      </w:r>
+      <w:proofErr w:type="spellStart"/>
+      <w:r>
+        <w:rPr>
+          <w:lang w:val="en-US" w:eastAsia="el-GR"/>
+        </w:rPr>
+        <w:t>cron</w:t>
+      </w:r>
+      <w:proofErr w:type="spellEnd"/>
+      <w:r>
+        <w:rPr>
+          <w:lang w:eastAsia="el-GR"/>
+        </w:rPr>
+        <w:t xml:space="preserve"> </w:t>
+      </w:r>
+      <w:r>
+        <w:rPr>
+          <w:lang w:eastAsia="el-GR"/>
+        </w:rPr>
+        <w:t xml:space="preserve">διαδικασία θα </w:t>
+      </w:r>
+      <w:r>
+        <w:rPr>
+          <w:lang w:eastAsia="el-GR"/>
+        </w:rPr>
+        <w:t xml:space="preserve">δημιουργήσει τα δεδομένα στους πίνακες του </w:t>
+      </w:r>
+      <w:r>
+        <w:rPr>
+          <w:lang w:val="en-US" w:eastAsia="el-GR"/>
+        </w:rPr>
+        <w:t>plugin</w:t>
+      </w:r>
+      <w:r>
+        <w:rPr>
+          <w:lang w:eastAsia="el-GR"/>
+        </w:rPr>
         <w:t xml:space="preserve">. </w:t>
       </w:r>
       <w:r>
         <w:rPr>
           <w:lang w:eastAsia="el-GR"/>
         </w:rPr>
-        <w:t xml:space="preserve">Κάθε φορά που τρέχει προσθέτει νέες εγγραφές στατιστικών για κάθε μάθημα. Για μεγάλες Βάσεις Δεδομένων είναι συνετό το κάθε επόμενο </w:t>
-      </w:r>
-      <w:r>
-        <w:rPr>
-          <w:lang w:val="en-US" w:eastAsia="el-GR"/>
-        </w:rPr>
-        <w:t>run</w:t>
-      </w:r>
-      <w:r>
-        <w:rPr>
-          <w:lang w:eastAsia="el-GR"/>
-        </w:rPr>
-        <w:t xml:space="preserve"> </w:t>
-      </w:r>
-      <w:r>
-        <w:rPr>
-          <w:lang w:eastAsia="el-GR"/>
-        </w:rPr>
-        <w:t xml:space="preserve">να διαφέρει κάποιες ώρες. Το </w:t>
-      </w:r>
-      <w:r>
-        <w:rPr>
-          <w:lang w:val="en-US" w:eastAsia="el-GR"/>
-        </w:rPr>
-        <w:t>task</w:t>
-      </w:r>
-      <w:r>
-        <w:rPr>
-          <w:lang w:eastAsia="el-GR"/>
-        </w:rPr>
-        <w:t xml:space="preserve"> </w:t>
-      </w:r>
-      <w:r>
-        <w:rPr>
-          <w:lang w:eastAsia="el-GR"/>
-        </w:rPr>
-        <w:t>είναι προγραμματισμένο να τρέχει και να βρίσκει νέα στατιστικά κάθε 6 ώρες.</w:t>
+        <w:t xml:space="preserve">Κάθε φορά που τρέχει προσθέτει νέες εγγραφές στατιστικών για κάθε </w:t>
+      </w:r>
+      <w:r>
+        <w:rPr>
+          <w:lang w:eastAsia="el-GR"/>
+        </w:rPr>
+        <w:t xml:space="preserve">επιλεγμένο </w:t>
+      </w:r>
+      <w:r>
+        <w:rPr>
+          <w:lang w:eastAsia="el-GR"/>
+        </w:rPr>
+        <w:t>μάθημα.</w:t>
       </w:r>
     </w:p>
     <w:p>
@@ -11440,7 +12416,7 @@
           <v:path o:extrusionok="f" gradientshapeok="t" o:connecttype="rect"/>
           <o:lock v:ext="edit" aspectratio="t"/>
         </v:shapetype>
-        <v:shape id="_x0000_i1027" type="#_x0000_t75" style="width:112.5pt;height:112.5pt">
+        <v:shape id="_x0000_i1025" type="#_x0000_t75" style="width:112.35pt;height:112.35pt">
           <v:imagedata r:id="rId1" o:title="45001"/>
         </v:shape>
       </w:pict>
@@ -11950,9 +12926,11 @@
     <w:r>
       <w:fldChar w:fldCharType="end"/>
     </w:r>
+    <w:proofErr w:type="spellStart"/>
     <w:r>
       <w:t>Σελ</w:t>
     </w:r>
+    <w:proofErr w:type="spellEnd"/>
     <w:r>
       <w:rPr>
         <w:color w:val="6FA0C0" w:themeColor="text2" w:themeTint="99"/>
@@ -12171,7 +13149,43 @@
                               <w:sz w:val="18"/>
                               <w:szCs w:val="18"/>
                             </w:rPr>
-                            <w:t>46-48 Λεωφ. Ελ.Βενιζέλου, Καλλιθέα, 17676 Αθήνα, Ελλάδα</w:t>
+                            <w:t xml:space="preserve">46-48 </w:t>
+                          </w:r>
+                          <w:proofErr w:type="spellStart"/>
+                          <w:r>
+                            <w:rPr>
+                              <w:position w:val="6"/>
+                              <w:sz w:val="18"/>
+                              <w:szCs w:val="18"/>
+                            </w:rPr>
+                            <w:t>Λεωφ</w:t>
+                          </w:r>
+                          <w:proofErr w:type="spellEnd"/>
+                          <w:r>
+                            <w:rPr>
+                              <w:position w:val="6"/>
+                              <w:sz w:val="18"/>
+                              <w:szCs w:val="18"/>
+                            </w:rPr>
+                            <w:t xml:space="preserve">. </w:t>
+                          </w:r>
+                          <w:proofErr w:type="spellStart"/>
+                          <w:r>
+                            <w:rPr>
+                              <w:position w:val="6"/>
+                              <w:sz w:val="18"/>
+                              <w:szCs w:val="18"/>
+                            </w:rPr>
+                            <w:t>Ελ.Βενιζέλου</w:t>
+                          </w:r>
+                          <w:proofErr w:type="spellEnd"/>
+                          <w:r>
+                            <w:rPr>
+                              <w:position w:val="6"/>
+                              <w:sz w:val="18"/>
+                              <w:szCs w:val="18"/>
+                            </w:rPr>
+                            <w:t>, Καλλιθέα, 17676 Αθήνα, Ελλάδα</w:t>
                           </w:r>
                         </w:p>
                         <w:p>
@@ -12637,7 +13651,43 @@
                         <w:sz w:val="18"/>
                         <w:szCs w:val="18"/>
                       </w:rPr>
-                      <w:t>46-48 Λεωφ. Ελ.Βενιζέλου, Καλλιθέα, 17676 Αθήνα, Ελλάδα</w:t>
+                      <w:t xml:space="preserve">46-48 </w:t>
+                    </w:r>
+                    <w:proofErr w:type="spellStart"/>
+                    <w:r>
+                      <w:rPr>
+                        <w:position w:val="6"/>
+                        <w:sz w:val="18"/>
+                        <w:szCs w:val="18"/>
+                      </w:rPr>
+                      <w:t>Λεωφ</w:t>
+                    </w:r>
+                    <w:proofErr w:type="spellEnd"/>
+                    <w:r>
+                      <w:rPr>
+                        <w:position w:val="6"/>
+                        <w:sz w:val="18"/>
+                        <w:szCs w:val="18"/>
+                      </w:rPr>
+                      <w:t xml:space="preserve">. </w:t>
+                    </w:r>
+                    <w:proofErr w:type="spellStart"/>
+                    <w:r>
+                      <w:rPr>
+                        <w:position w:val="6"/>
+                        <w:sz w:val="18"/>
+                        <w:szCs w:val="18"/>
+                      </w:rPr>
+                      <w:t>Ελ.Βενιζέλου</w:t>
+                    </w:r>
+                    <w:proofErr w:type="spellEnd"/>
+                    <w:r>
+                      <w:rPr>
+                        <w:position w:val="6"/>
+                        <w:sz w:val="18"/>
+                        <w:szCs w:val="18"/>
+                      </w:rPr>
+                      <w:t>, Καλλιθέα, 17676 Αθήνα, Ελλάδα</w:t>
                     </w:r>
                   </w:p>
                   <w:p>
@@ -14351,6 +15401,232 @@
     </w:lvl>
   </w:abstractNum>
   <w:abstractNum w:abstractNumId="9" w15:restartNumberingAfterBreak="0">
+    <w:nsid w:val="60CE142A"/>
+    <w:multiLevelType w:val="hybridMultilevel"/>
+    <w:tmpl w:val="B31E236A"/>
+    <w:lvl w:ilvl="0" w:tplc="0408000F">
+      <w:start w:val="1"/>
+      <w:numFmt w:val="decimal"/>
+      <w:lvlText w:val="%1."/>
+      <w:lvlJc w:val="left"/>
+      <w:pPr>
+        <w:ind w:left="1077" w:hanging="360"/>
+      </w:pPr>
+      <w:rPr>
+        <w:rFonts w:hint="default"/>
+      </w:rPr>
+    </w:lvl>
+    <w:lvl w:ilvl="1" w:tplc="FFFFFFFF" w:tentative="1">
+      <w:start w:val="1"/>
+      <w:numFmt w:val="bullet"/>
+      <w:lvlText w:val="o"/>
+      <w:lvlJc w:val="left"/>
+      <w:pPr>
+        <w:ind w:left="1797" w:hanging="360"/>
+      </w:pPr>
+      <w:rPr>
+        <w:rFonts w:ascii="Courier New" w:hAnsi="Courier New" w:cs="Courier New" w:hint="default"/>
+      </w:rPr>
+    </w:lvl>
+    <w:lvl w:ilvl="2" w:tplc="FFFFFFFF" w:tentative="1">
+      <w:start w:val="1"/>
+      <w:numFmt w:val="bullet"/>
+      <w:lvlText w:val=""/>
+      <w:lvlJc w:val="left"/>
+      <w:pPr>
+        <w:ind w:left="2517" w:hanging="360"/>
+      </w:pPr>
+      <w:rPr>
+        <w:rFonts w:ascii="Wingdings" w:hAnsi="Wingdings" w:hint="default"/>
+      </w:rPr>
+    </w:lvl>
+    <w:lvl w:ilvl="3" w:tplc="FFFFFFFF" w:tentative="1">
+      <w:start w:val="1"/>
+      <w:numFmt w:val="bullet"/>
+      <w:lvlText w:val=""/>
+      <w:lvlJc w:val="left"/>
+      <w:pPr>
+        <w:ind w:left="3237" w:hanging="360"/>
+      </w:pPr>
+      <w:rPr>
+        <w:rFonts w:ascii="Symbol" w:hAnsi="Symbol" w:hint="default"/>
+      </w:rPr>
+    </w:lvl>
+    <w:lvl w:ilvl="4" w:tplc="FFFFFFFF" w:tentative="1">
+      <w:start w:val="1"/>
+      <w:numFmt w:val="bullet"/>
+      <w:lvlText w:val="o"/>
+      <w:lvlJc w:val="left"/>
+      <w:pPr>
+        <w:ind w:left="3957" w:hanging="360"/>
+      </w:pPr>
+      <w:rPr>
+        <w:rFonts w:ascii="Courier New" w:hAnsi="Courier New" w:cs="Courier New" w:hint="default"/>
+      </w:rPr>
+    </w:lvl>
+    <w:lvl w:ilvl="5" w:tplc="FFFFFFFF" w:tentative="1">
+      <w:start w:val="1"/>
+      <w:numFmt w:val="bullet"/>
+      <w:lvlText w:val=""/>
+      <w:lvlJc w:val="left"/>
+      <w:pPr>
+        <w:ind w:left="4677" w:hanging="360"/>
+      </w:pPr>
+      <w:rPr>
+        <w:rFonts w:ascii="Wingdings" w:hAnsi="Wingdings" w:hint="default"/>
+      </w:rPr>
+    </w:lvl>
+    <w:lvl w:ilvl="6" w:tplc="FFFFFFFF" w:tentative="1">
+      <w:start w:val="1"/>
+      <w:numFmt w:val="bullet"/>
+      <w:lvlText w:val=""/>
+      <w:lvlJc w:val="left"/>
+      <w:pPr>
+        <w:ind w:left="5397" w:hanging="360"/>
+      </w:pPr>
+      <w:rPr>
+        <w:rFonts w:ascii="Symbol" w:hAnsi="Symbol" w:hint="default"/>
+      </w:rPr>
+    </w:lvl>
+    <w:lvl w:ilvl="7" w:tplc="FFFFFFFF" w:tentative="1">
+      <w:start w:val="1"/>
+      <w:numFmt w:val="bullet"/>
+      <w:lvlText w:val="o"/>
+      <w:lvlJc w:val="left"/>
+      <w:pPr>
+        <w:ind w:left="6117" w:hanging="360"/>
+      </w:pPr>
+      <w:rPr>
+        <w:rFonts w:ascii="Courier New" w:hAnsi="Courier New" w:cs="Courier New" w:hint="default"/>
+      </w:rPr>
+    </w:lvl>
+    <w:lvl w:ilvl="8" w:tplc="FFFFFFFF" w:tentative="1">
+      <w:start w:val="1"/>
+      <w:numFmt w:val="bullet"/>
+      <w:lvlText w:val=""/>
+      <w:lvlJc w:val="left"/>
+      <w:pPr>
+        <w:ind w:left="6837" w:hanging="360"/>
+      </w:pPr>
+      <w:rPr>
+        <w:rFonts w:ascii="Wingdings" w:hAnsi="Wingdings" w:hint="default"/>
+      </w:rPr>
+    </w:lvl>
+  </w:abstractNum>
+  <w:abstractNum w:abstractNumId="10" w15:restartNumberingAfterBreak="0">
+    <w:nsid w:val="643C0FE6"/>
+    <w:multiLevelType w:val="hybridMultilevel"/>
+    <w:tmpl w:val="460C8696"/>
+    <w:lvl w:ilvl="0" w:tplc="04080001">
+      <w:start w:val="1"/>
+      <w:numFmt w:val="bullet"/>
+      <w:lvlText w:val=""/>
+      <w:lvlJc w:val="left"/>
+      <w:pPr>
+        <w:ind w:left="1077" w:hanging="360"/>
+      </w:pPr>
+      <w:rPr>
+        <w:rFonts w:ascii="Symbol" w:hAnsi="Symbol" w:hint="default"/>
+      </w:rPr>
+    </w:lvl>
+    <w:lvl w:ilvl="1" w:tplc="04080003" w:tentative="1">
+      <w:start w:val="1"/>
+      <w:numFmt w:val="bullet"/>
+      <w:lvlText w:val="o"/>
+      <w:lvlJc w:val="left"/>
+      <w:pPr>
+        <w:ind w:left="1797" w:hanging="360"/>
+      </w:pPr>
+      <w:rPr>
+        <w:rFonts w:ascii="Courier New" w:hAnsi="Courier New" w:cs="Courier New" w:hint="default"/>
+      </w:rPr>
+    </w:lvl>
+    <w:lvl w:ilvl="2" w:tplc="04080005" w:tentative="1">
+      <w:start w:val="1"/>
+      <w:numFmt w:val="bullet"/>
+      <w:lvlText w:val=""/>
+      <w:lvlJc w:val="left"/>
+      <w:pPr>
+        <w:ind w:left="2517" w:hanging="360"/>
+      </w:pPr>
+      <w:rPr>
+        <w:rFonts w:ascii="Wingdings" w:hAnsi="Wingdings" w:hint="default"/>
+      </w:rPr>
+    </w:lvl>
+    <w:lvl w:ilvl="3" w:tplc="04080001" w:tentative="1">
+      <w:start w:val="1"/>
+      <w:numFmt w:val="bullet"/>
+      <w:lvlText w:val=""/>
+      <w:lvlJc w:val="left"/>
+      <w:pPr>
+        <w:ind w:left="3237" w:hanging="360"/>
+      </w:pPr>
+      <w:rPr>
+        <w:rFonts w:ascii="Symbol" w:hAnsi="Symbol" w:hint="default"/>
+      </w:rPr>
+    </w:lvl>
+    <w:lvl w:ilvl="4" w:tplc="04080003" w:tentative="1">
+      <w:start w:val="1"/>
+      <w:numFmt w:val="bullet"/>
+      <w:lvlText w:val="o"/>
+      <w:lvlJc w:val="left"/>
+      <w:pPr>
+        <w:ind w:left="3957" w:hanging="360"/>
+      </w:pPr>
+      <w:rPr>
+        <w:rFonts w:ascii="Courier New" w:hAnsi="Courier New" w:cs="Courier New" w:hint="default"/>
+      </w:rPr>
+    </w:lvl>
+    <w:lvl w:ilvl="5" w:tplc="04080005" w:tentative="1">
+      <w:start w:val="1"/>
+      <w:numFmt w:val="bullet"/>
+      <w:lvlText w:val=""/>
+      <w:lvlJc w:val="left"/>
+      <w:pPr>
+        <w:ind w:left="4677" w:hanging="360"/>
+      </w:pPr>
+      <w:rPr>
+        <w:rFonts w:ascii="Wingdings" w:hAnsi="Wingdings" w:hint="default"/>
+      </w:rPr>
+    </w:lvl>
+    <w:lvl w:ilvl="6" w:tplc="04080001" w:tentative="1">
+      <w:start w:val="1"/>
+      <w:numFmt w:val="bullet"/>
+      <w:lvlText w:val=""/>
+      <w:lvlJc w:val="left"/>
+      <w:pPr>
+        <w:ind w:left="5397" w:hanging="360"/>
+      </w:pPr>
+      <w:rPr>
+        <w:rFonts w:ascii="Symbol" w:hAnsi="Symbol" w:hint="default"/>
+      </w:rPr>
+    </w:lvl>
+    <w:lvl w:ilvl="7" w:tplc="04080003" w:tentative="1">
+      <w:start w:val="1"/>
+      <w:numFmt w:val="bullet"/>
+      <w:lvlText w:val="o"/>
+      <w:lvlJc w:val="left"/>
+      <w:pPr>
+        <w:ind w:left="6117" w:hanging="360"/>
+      </w:pPr>
+      <w:rPr>
+        <w:rFonts w:ascii="Courier New" w:hAnsi="Courier New" w:cs="Courier New" w:hint="default"/>
+      </w:rPr>
+    </w:lvl>
+    <w:lvl w:ilvl="8" w:tplc="04080005" w:tentative="1">
+      <w:start w:val="1"/>
+      <w:numFmt w:val="bullet"/>
+      <w:lvlText w:val=""/>
+      <w:lvlJc w:val="left"/>
+      <w:pPr>
+        <w:ind w:left="6837" w:hanging="360"/>
+      </w:pPr>
+      <w:rPr>
+        <w:rFonts w:ascii="Wingdings" w:hAnsi="Wingdings" w:hint="default"/>
+      </w:rPr>
+    </w:lvl>
+  </w:abstractNum>
+  <w:abstractNum w:abstractNumId="11" w15:restartNumberingAfterBreak="0">
     <w:nsid w:val="64D03FC4"/>
     <w:multiLevelType w:val="hybridMultilevel"/>
     <w:tmpl w:val="FD425CD0"/>
@@ -14463,7 +15739,7 @@
       </w:rPr>
     </w:lvl>
   </w:abstractNum>
-  <w:abstractNum w:abstractNumId="10" w15:restartNumberingAfterBreak="0">
+  <w:abstractNum w:abstractNumId="12" w15:restartNumberingAfterBreak="0">
     <w:nsid w:val="6C5D6FC4"/>
     <w:multiLevelType w:val="hybridMultilevel"/>
     <w:tmpl w:val="1D3013E4"/>
@@ -14549,7 +15825,7 @@
       </w:pPr>
     </w:lvl>
   </w:abstractNum>
-  <w:abstractNum w:abstractNumId="11" w15:restartNumberingAfterBreak="0">
+  <w:abstractNum w:abstractNumId="13" w15:restartNumberingAfterBreak="0">
     <w:nsid w:val="788013FF"/>
     <w:multiLevelType w:val="hybridMultilevel"/>
     <w:tmpl w:val="9CFE65AE"/>
@@ -14662,7 +15938,7 @@
       </w:rPr>
     </w:lvl>
   </w:abstractNum>
-  <w:abstractNum w:abstractNumId="12" w15:restartNumberingAfterBreak="0">
+  <w:abstractNum w:abstractNumId="14" w15:restartNumberingAfterBreak="0">
     <w:nsid w:val="7C7A2445"/>
     <w:multiLevelType w:val="hybridMultilevel"/>
     <w:tmpl w:val="F4F05DF4"/>
@@ -14777,7 +16053,7 @@
       </w:rPr>
     </w:lvl>
   </w:abstractNum>
-  <w:abstractNum w:abstractNumId="13" w15:restartNumberingAfterBreak="0">
+  <w:abstractNum w:abstractNumId="15" w15:restartNumberingAfterBreak="0">
     <w:nsid w:val="7CED5A5C"/>
     <w:multiLevelType w:val="hybridMultilevel"/>
     <w:tmpl w:val="23E46926"/>
@@ -14832,25 +16108,25 @@
     <w:abstractNumId w:val="0"/>
   </w:num>
   <w:num w:numId="2" w16cid:durableId="2099979152">
-    <w:abstractNumId w:val="12"/>
+    <w:abstractNumId w:val="14"/>
   </w:num>
   <w:num w:numId="3" w16cid:durableId="848254018">
-    <w:abstractNumId w:val="13"/>
+    <w:abstractNumId w:val="15"/>
   </w:num>
   <w:num w:numId="4" w16cid:durableId="545602131">
     <w:abstractNumId w:val="3"/>
   </w:num>
   <w:num w:numId="5" w16cid:durableId="1050766625">
-    <w:abstractNumId w:val="10"/>
+    <w:abstractNumId w:val="12"/>
   </w:num>
   <w:num w:numId="6" w16cid:durableId="4286633">
-    <w:abstractNumId w:val="11"/>
+    <w:abstractNumId w:val="13"/>
   </w:num>
   <w:num w:numId="7" w16cid:durableId="65147652">
     <w:abstractNumId w:val="7"/>
   </w:num>
   <w:num w:numId="8" w16cid:durableId="154735455">
-    <w:abstractNumId w:val="9"/>
+    <w:abstractNumId w:val="11"/>
   </w:num>
   <w:num w:numId="9" w16cid:durableId="859706751">
     <w:abstractNumId w:val="8"/>
@@ -14869,6 +16145,12 @@
   </w:num>
   <w:num w:numId="14" w16cid:durableId="1231188070">
     <w:abstractNumId w:val="1"/>
+  </w:num>
+  <w:num w:numId="15" w16cid:durableId="1692413543">
+    <w:abstractNumId w:val="10"/>
+  </w:num>
+  <w:num w:numId="16" w16cid:durableId="1339892469">
+    <w:abstractNumId w:val="9"/>
   </w:num>
   <w:numIdMacAtCleanup w:val="14"/>
 </w:numbering>
@@ -17346,6 +18628,27 @@
 </file>
 
 <file path=customXml/item1.xml><?xml version="1.0" encoding="utf-8"?>
+<?mso-contentType ?>
+<FormTemplates xmlns="http://schemas.microsoft.com/sharepoint/v3/contenttype/forms">
+  <Display>DocumentLibraryForm</Display>
+  <Edit>DocumentLibraryForm</Edit>
+  <New>DocumentLibraryForm</New>
+</FormTemplates>
+</file>
+
+<file path=customXml/item2.xml><?xml version="1.0" encoding="utf-8"?>
+<b:Sources xmlns:b="http://schemas.openxmlformats.org/officeDocument/2006/bibliography" xmlns="http://schemas.openxmlformats.org/officeDocument/2006/bibliography" SelectedStyle="\APASixthEditionOfficeOnline.xsl" StyleName="APA" Version="6"/>
+</file>
+
+<file path=customXml/item3.xml><?xml version="1.0" encoding="utf-8"?>
+<p:properties xmlns:p="http://schemas.microsoft.com/office/2006/metadata/properties" xmlns:xsi="http://www.w3.org/2001/XMLSchema-instance" xmlns:pc="http://schemas.microsoft.com/office/infopath/2007/PartnerControls">
+  <documentManagement>
+    <MediaServiceKeyPoints xmlns="71af3243-3dd4-4a8d-8c0d-dd76da1f02a5" xsi:nil="true"/>
+  </documentManagement>
+</p:properties>
+</file>
+
+<file path=customXml/item4.xml><?xml version="1.0" encoding="utf-8"?>
 <ct:contentTypeSchema xmlns:ct="http://schemas.microsoft.com/office/2006/metadata/contentType" xmlns:ma="http://schemas.microsoft.com/office/2006/metadata/properties/metaAttributes" ct:_="" ma:_="" ma:contentTypeName="Document" ma:contentTypeID="0x01010079F111ED35F8CC479449609E8A0923A6" ma:contentTypeVersion="11" ma:contentTypeDescription="Create a new document." ma:contentTypeScope="" ma:versionID="1c2eb7a32e66fb6e4260f3771546a5e2">
   <xsd:schema xmlns:xsd="http://www.w3.org/2001/XMLSchema" xmlns:xs="http://www.w3.org/2001/XMLSchema" xmlns:p="http://schemas.microsoft.com/office/2006/metadata/properties" xmlns:ns2="71af3243-3dd4-4a8d-8c0d-dd76da1f02a5" xmlns:ns3="16c05727-aa75-4e4a-9b5f-8a80a1165891" targetNamespace="http://schemas.microsoft.com/office/2006/metadata/properties" ma:root="true" ma:fieldsID="04e1f6479c48b08974ba73b5ca973489" ns2:_="" ns3:_="">
     <xsd:import namespace="71af3243-3dd4-4a8d-8c0d-dd76da1f02a5"/>
@@ -17556,28 +18859,33 @@
 </ct:contentTypeSchema>
 </file>
 
-<file path=customXml/item2.xml><?xml version="1.0" encoding="utf-8"?>
-<p:properties xmlns:p="http://schemas.microsoft.com/office/2006/metadata/properties" xmlns:xsi="http://www.w3.org/2001/XMLSchema-instance" xmlns:pc="http://schemas.microsoft.com/office/infopath/2007/PartnerControls">
-  <documentManagement>
-    <MediaServiceKeyPoints xmlns="71af3243-3dd4-4a8d-8c0d-dd76da1f02a5" xsi:nil="true"/>
-  </documentManagement>
-</p:properties>
+<file path=customXml/itemProps1.xml><?xml version="1.0" encoding="utf-8"?>
+<ds:datastoreItem xmlns:ds="http://schemas.openxmlformats.org/officeDocument/2006/customXml" ds:itemID="{F90177D3-0391-4965-A050-27EB09DF6208}">
+  <ds:schemaRefs>
+    <ds:schemaRef ds:uri="http://schemas.microsoft.com/sharepoint/v3/contenttype/forms"/>
+  </ds:schemaRefs>
+</ds:datastoreItem>
 </file>
 
-<file path=customXml/item3.xml><?xml version="1.0" encoding="utf-8"?>
-<b:Sources xmlns:b="http://schemas.openxmlformats.org/officeDocument/2006/bibliography" xmlns="http://schemas.openxmlformats.org/officeDocument/2006/bibliography" SelectedStyle="\APASixthEditionOfficeOnline.xsl" StyleName="APA" Version="6"/>
+<file path=customXml/itemProps2.xml><?xml version="1.0" encoding="utf-8"?>
+<ds:datastoreItem xmlns:ds="http://schemas.openxmlformats.org/officeDocument/2006/customXml" ds:itemID="{B31C71F7-C8CA-4B6B-B69D-F641F54E5E6D}">
+  <ds:schemaRefs>
+    <ds:schemaRef ds:uri="http://schemas.openxmlformats.org/officeDocument/2006/bibliography"/>
+  </ds:schemaRefs>
+</ds:datastoreItem>
 </file>
 
-<file path=customXml/item4.xml><?xml version="1.0" encoding="utf-8"?>
-<?mso-contentType ?>
-<FormTemplates xmlns="http://schemas.microsoft.com/sharepoint/v3/contenttype/forms">
-  <Display>DocumentLibraryForm</Display>
-  <Edit>DocumentLibraryForm</Edit>
-  <New>DocumentLibraryForm</New>
-</FormTemplates>
+<file path=customXml/itemProps3.xml><?xml version="1.0" encoding="utf-8"?>
+<ds:datastoreItem xmlns:ds="http://schemas.openxmlformats.org/officeDocument/2006/customXml" ds:itemID="{15ED74A8-3B5E-46DD-932C-D963102FAA49}">
+  <ds:schemaRefs>
+    <ds:schemaRef ds:uri="http://schemas.microsoft.com/office/2006/metadata/properties"/>
+    <ds:schemaRef ds:uri="http://schemas.microsoft.com/office/infopath/2007/PartnerControls"/>
+    <ds:schemaRef ds:uri="71af3243-3dd4-4a8d-8c0d-dd76da1f02a5"/>
+  </ds:schemaRefs>
+</ds:datastoreItem>
 </file>
 
-<file path=customXml/itemProps1.xml><?xml version="1.0" encoding="utf-8"?>
+<file path=customXml/itemProps4.xml><?xml version="1.0" encoding="utf-8"?>
 <ds:datastoreItem xmlns:ds="http://schemas.openxmlformats.org/officeDocument/2006/customXml" ds:itemID="{55DDE4A2-1439-4D03-9F89-0AC06C8ECA73}">
   <ds:schemaRefs>
     <ds:schemaRef ds:uri="http://schemas.microsoft.com/office/2006/metadata/contentType"/>
@@ -17594,30 +18902,4 @@
     <ds:schemaRef ds:uri="http://schemas.microsoft.com/internal/obd"/>
   </ds:schemaRefs>
 </ds:datastoreItem>
-</file>
-
-<file path=customXml/itemProps2.xml><?xml version="1.0" encoding="utf-8"?>
-<ds:datastoreItem xmlns:ds="http://schemas.openxmlformats.org/officeDocument/2006/customXml" ds:itemID="{15ED74A8-3B5E-46DD-932C-D963102FAA49}">
-  <ds:schemaRefs>
-    <ds:schemaRef ds:uri="http://schemas.microsoft.com/office/2006/metadata/properties"/>
-    <ds:schemaRef ds:uri="http://schemas.microsoft.com/office/infopath/2007/PartnerControls"/>
-    <ds:schemaRef ds:uri="71af3243-3dd4-4a8d-8c0d-dd76da1f02a5"/>
-  </ds:schemaRefs>
-</ds:datastoreItem>
-</file>
-
-<file path=customXml/itemProps3.xml><?xml version="1.0" encoding="utf-8"?>
-<ds:datastoreItem xmlns:ds="http://schemas.openxmlformats.org/officeDocument/2006/customXml" ds:itemID="{B31C71F7-C8CA-4B6B-B69D-F641F54E5E6D}">
-  <ds:schemaRefs>
-    <ds:schemaRef ds:uri="http://schemas.openxmlformats.org/officeDocument/2006/bibliography"/>
-  </ds:schemaRefs>
-</ds:datastoreItem>
-</file>
-
-<file path=customXml/itemProps4.xml><?xml version="1.0" encoding="utf-8"?>
-<ds:datastoreItem xmlns:ds="http://schemas.openxmlformats.org/officeDocument/2006/customXml" ds:itemID="{F90177D3-0391-4965-A050-27EB09DF6208}">
-  <ds:schemaRefs>
-    <ds:schemaRef ds:uri="http://schemas.microsoft.com/sharepoint/v3/contenttype/forms"/>
-  </ds:schemaRefs>
-</ds:datastoreItem>
 </file>